--- a/SAUC Registration.docx
+++ b/SAUC Registration.docx
@@ -216,9 +216,6 @@
     <w:p>
       <w:pPr>
         <w:pStyle w:val="TOCHeading"/>
-        <w:rPr>
-          <w:rFonts w:hint="cs"/>
-        </w:rPr>
       </w:pPr>
       <w:r>
         <w:rPr>
@@ -553,7 +550,59 @@
         <w:rPr>
           <w:rtl/>
         </w:rPr>
-        <w:t>بعد التطور في البرمجة والتطبيقات التي تساعد وتقليل الأعباء البشرية. وبعد دخول العديد من التطبيقات والبرمجيات التي تسهل العمل وتقلل من الجهد المبذول في كثير من الأعمال منها الحسابية والإدارية وغيرها. في هذا البحث سنقوم بإنشاء تطبيق للتسوق الإلكتروني يحل مشكلة التعامل مع العملاء ويسهل عليهم مهمة البحث عن المنتج المراد شرائه وشراء المعلومات لتسليم البضائع المشتراة. حيث تم استخدام لغة البرمجة</w:t>
+        <w:t xml:space="preserve">بعد التطور في البرمجة والتطبيقات التي تساعد وتقليل الأعباء البشرية. وبعد دخول العديد من التطبيقات والبرمجيات التي تسهل العمل وتقلل من الجهد المبذول في كثير من الأعمال منها الحسابية والإدارية وغيرها. في هذا البحث سنقوم بإنشاء </w:t>
+      </w:r>
+      <w:r>
+        <w:rPr>
+          <w:rFonts w:hint="cs"/>
+          <w:rtl/>
+        </w:rPr>
+        <w:t>موقع للتسجيل</w:t>
+      </w:r>
+      <w:r>
+        <w:rPr>
+          <w:rtl/>
+        </w:rPr>
+        <w:t xml:space="preserve"> الإلكتروني يحل مشكلة التعامل مع </w:t>
+      </w:r>
+      <w:r>
+        <w:rPr>
+          <w:rFonts w:hint="cs"/>
+          <w:rtl/>
+        </w:rPr>
+        <w:t>الطلاب</w:t>
+      </w:r>
+      <w:r>
+        <w:rPr>
+          <w:rtl/>
+        </w:rPr>
+        <w:t xml:space="preserve"> ويسهل عليهم مهمة </w:t>
+      </w:r>
+      <w:r>
+        <w:rPr>
+          <w:rFonts w:hint="cs"/>
+          <w:rtl/>
+        </w:rPr>
+        <w:t>التسجيل</w:t>
+      </w:r>
+      <w:r>
+        <w:rPr>
+          <w:rtl/>
+        </w:rPr>
+        <w:t xml:space="preserve"> </w:t>
+      </w:r>
+      <w:r>
+        <w:rPr>
+          <w:rFonts w:hint="cs"/>
+          <w:rtl/>
+        </w:rPr>
+        <w:t>في الكلية واختيار القسم</w:t>
+      </w:r>
+      <w:r>
+        <w:rPr>
+          <w:rtl/>
+        </w:rPr>
+        <w:t>. حيث تم استخدام لغة البرمجة</w:t>
       </w:r>
       <w:r>
         <w:t xml:space="preserve"> PHP </w:t>
@@ -592,13 +641,67 @@
         <w:t>و</w:t>
       </w:r>
       <w:r>
-        <w:t xml:space="preserve"> Javascript </w:t>
-      </w:r>
-      <w:r>
-        <w:rPr>
-          <w:rtl/>
-        </w:rPr>
-        <w:t>لبناء الوجهات. حيث تم بناء التطبيق بواجهات سهلة الاستخدام وفهم توفر السرعة في الوصول إلى احتياجات العميل الذي يزور التطبيق</w:t>
+        <w:t xml:space="preserve"> </w:t>
+      </w:r>
+      <w:proofErr w:type="spellStart"/>
+      <w:r>
+        <w:t>Javascript</w:t>
+      </w:r>
+      <w:proofErr w:type="spellEnd"/>
+      <w:r>
+        <w:t xml:space="preserve"> </w:t>
+      </w:r>
+      <w:r>
+        <w:rPr>
+          <w:rtl/>
+        </w:rPr>
+        <w:t>لبناء الوجهات. حيث تم بناء التطبيق بواجهات سهلة الاستخدام و</w:t>
+      </w:r>
+      <w:r>
+        <w:rPr>
+          <w:rFonts w:hint="cs"/>
+          <w:rtl/>
+        </w:rPr>
+        <w:t>ال</w:t>
+      </w:r>
+      <w:r>
+        <w:rPr>
+          <w:rtl/>
+        </w:rPr>
+        <w:t xml:space="preserve">فهم </w:t>
+      </w:r>
+      <w:r>
+        <w:rPr>
+          <w:rFonts w:hint="cs"/>
+          <w:rtl/>
+        </w:rPr>
+        <w:t xml:space="preserve">و </w:t>
+      </w:r>
+      <w:r>
+        <w:rPr>
+          <w:rtl/>
+        </w:rPr>
+        <w:t xml:space="preserve">توفر السرعة في الوصول إلى احتياجات </w:t>
+      </w:r>
+      <w:r>
+        <w:rPr>
+          <w:rFonts w:hint="cs"/>
+          <w:rtl/>
+        </w:rPr>
+        <w:t>الطالب</w:t>
+      </w:r>
+      <w:r>
+        <w:rPr>
+          <w:rtl/>
+        </w:rPr>
+        <w:t xml:space="preserve"> الذي يزور </w:t>
+      </w:r>
+      <w:r>
+        <w:rPr>
+          <w:rFonts w:hint="cs"/>
+          <w:rtl/>
+        </w:rPr>
+        <w:t>الموقع</w:t>
       </w:r>
       <w:r>
         <w:t>.</w:t>
@@ -700,25 +803,73 @@
         <w:rPr>
           <w:rtl/>
         </w:rPr>
-        <w:t xml:space="preserve">أدى تطور الويب ومواقع التواصل الاجتماعي إلى تطور التجارة وتبادل السلع. حيث تدخل البرمجة في مثل هذا المجال ، وهو أمر مهم جدًا في الحياة اليومية لأن معظم الناس يحتاجون إلى التسوق والحصول على السلع الضرورية التي يحتاجون إليها. وكما يمكننا أن نرى أن عملية شراء واختيار المنتجات من بين العديد من الشركات وخصائص كل سلعة تضع العميل في حيرة بسبب كثرة المنتجات من قبل الشركات العالمية والعديد من الميزات التي تختلف من منتج واحد إلى اخر. في السنوات السابقة ، تم إطلاق العديد من التطبيقات في هذا المجال ، بما في ذلك </w:t>
-      </w:r>
-      <w:r>
-        <w:t>Amazon</w:t>
-      </w:r>
-      <w:r>
-        <w:rPr>
-          <w:rtl/>
-        </w:rPr>
-        <w:t xml:space="preserve"> و </w:t>
-      </w:r>
-      <w:r>
-        <w:t>Alibaba</w:t>
-      </w:r>
-      <w:r>
-        <w:rPr>
-          <w:rtl/>
-        </w:rPr>
-        <w:t xml:space="preserve"> وغيرها الكثير. تحتوي هذه التطبيقات على العديد من المنتجات التي يحتاجها معظم العملاء. من هذه الفكرة تم اختراع الفكرة ، حيث أن تطبيق التسوق الإلكتروني مفيد جدًا لمعظم الشركات أو التجار الذين لديهم متاجر أو شركات بيع. يوفر تطبيق التسوق عبر الإنترنت هذا العديد من الميزات التي تسهل على العميل البحث عن المنتجات المراد شراؤها أو الشركة التي يريد الشراء منها. كما يوضح له جميع المواصفات التي يحتاجها لذلك المنتج لفهم المنتج أو مقارنة المنتجات الأخرى التي تنافسه من حيث المواصفات أو السعر. حيث أن معظم الواجهات واضحة ومفهومة وسهلة التعامل معها لمساعدة العميل على تصفح التطبيق بسهولة وبدون عناء.</w:t>
+        <w:t xml:space="preserve">أدى تطور الويب ومواقع التواصل الاجتماعي إلى تطور </w:t>
+      </w:r>
+      <w:r>
+        <w:rPr>
+          <w:rFonts w:hint="cs"/>
+          <w:rtl/>
+        </w:rPr>
+        <w:t>ال</w:t>
+      </w:r>
+      <w:r>
+        <w:rPr>
+          <w:rFonts w:hint="cs"/>
+          <w:rtl/>
+        </w:rPr>
+        <w:t>انظمة الادارية</w:t>
+      </w:r>
+      <w:r>
+        <w:rPr>
+          <w:rtl/>
+        </w:rPr>
+        <w:t xml:space="preserve">. حيث تدخل البرمجة في مثل هذا المجال ، وهو أمر مهم جدًا في الحياة اليومية لأن </w:t>
+      </w:r>
+      <w:r>
+        <w:rPr>
+          <w:rFonts w:hint="cs"/>
+          <w:rtl/>
+        </w:rPr>
+        <w:t>الطلاب</w:t>
+      </w:r>
+      <w:r>
+        <w:rPr>
+          <w:rtl/>
+        </w:rPr>
+        <w:t xml:space="preserve"> يحتاجون إلى</w:t>
+      </w:r>
+      <w:r>
+        <w:rPr>
+          <w:rFonts w:hint="cs"/>
+          <w:rtl/>
+        </w:rPr>
+        <w:t xml:space="preserve"> ما يسهل عليهم عملية تسجيلهم في الجامعة المطلوبه وبدون اي اخطاء</w:t>
+      </w:r>
+      <w:r>
+        <w:rPr>
+          <w:rtl/>
+        </w:rPr>
+        <w:t xml:space="preserve"> . وكما يمكننا أن نرى أن عملية </w:t>
+      </w:r>
+      <w:r>
+        <w:rPr>
+          <w:rFonts w:hint="cs"/>
+          <w:rtl/>
+        </w:rPr>
+        <w:t>عملية التسجيل واختيار الكلية والقسم تضع الطالب في حيرة من امره</w:t>
+      </w:r>
+      <w:r>
+        <w:rPr>
+          <w:rtl/>
+        </w:rPr>
+        <w:t xml:space="preserve"> </w:t>
+      </w:r>
+      <w:r>
+        <w:rPr>
+          <w:rFonts w:hint="cs"/>
+          <w:rtl/>
+        </w:rPr>
+        <w:t>لذلك كان من الضروري ان تتطور انظمة تسهل على الطالب وتقلل من الوقت الذي يستغرقه في اختيار ما يناسبة وفقاً للضوابط .</w:t>
       </w:r>
     </w:p>
     <w:p/>
@@ -730,6 +881,27 @@
     <w:p/>
     <w:p/>
     <w:p/>
+    <w:p>
+      <w:pPr>
+        <w:rPr>
+          <w:rtl/>
+        </w:rPr>
+      </w:pPr>
+    </w:p>
+    <w:p>
+      <w:pPr>
+        <w:rPr>
+          <w:rtl/>
+        </w:rPr>
+      </w:pPr>
+    </w:p>
+    <w:p>
+      <w:pPr>
+        <w:rPr>
+          <w:rtl/>
+        </w:rPr>
+      </w:pPr>
+    </w:p>
     <w:p/>
     <w:bookmarkEnd w:id="0"/>
     <w:bookmarkEnd w:id="1"/>
@@ -845,609 +1017,489 @@
     <w:p/>
     <w:p>
       <w:pPr>
+        <w:pStyle w:val="Title"/>
+        <w:rPr>
+          <w:sz w:val="32"/>
+          <w:szCs w:val="32"/>
+          <w:rtl/>
+        </w:rPr>
+      </w:pPr>
+      <w:bookmarkStart w:id="3" w:name="_Toc97626683"/>
+      <w:bookmarkStart w:id="4" w:name="_Toc97627627"/>
+      <w:bookmarkStart w:id="5" w:name="_Toc97628916"/>
+    </w:p>
+    <w:p>
+      <w:pPr>
         <w:pStyle w:val="Heading1"/>
+        <w:rPr>
+          <w:rtl/>
+        </w:rPr>
       </w:pPr>
       <w:r>
         <w:rPr>
           <w:rFonts w:hint="cs"/>
           <w:rtl/>
         </w:rPr>
-        <w:lastRenderedPageBreak/>
-        <w:t>التسوق الالكتروني</w:t>
-      </w:r>
-    </w:p>
-    <w:p>
-      <w:r>
-        <w:rPr>
-          <w:rtl/>
-        </w:rPr>
-        <w:t xml:space="preserve">التجارة الإلكترونية ، أو التجارة الإلكترونية ، هي بيع وشراء المنتجات والخدمات عبر الإنترنت. هذه الطريقة الإلكترونية في حالتنا هي الإنترنت. هناك العديد من أنواع تطبيقات التجارة الإلكترونية على الإنترنت ، مثل الأعمال التجارية عبر الإنترنت التي تبيع أشياء ، مثل </w:t>
-      </w:r>
-      <w:r>
-        <w:t>Amazon</w:t>
-      </w:r>
-      <w:r>
-        <w:rPr>
-          <w:rtl/>
-        </w:rPr>
-        <w:t xml:space="preserve"> ، أو ما يعادلها عبر الإنترنت لمتاجر </w:t>
-      </w:r>
-      <w:r>
-        <w:t>Brick 'N Mortar</w:t>
-      </w:r>
-      <w:r>
-        <w:rPr>
-          <w:rtl/>
-        </w:rPr>
-        <w:t xml:space="preserve">. المزادات عبر الإنترنت ، مثل </w:t>
-      </w:r>
-      <w:r>
-        <w:t>eBay</w:t>
-      </w:r>
-      <w:r>
-        <w:rPr>
-          <w:rtl/>
-        </w:rPr>
-        <w:t xml:space="preserve"> أو </w:t>
-      </w:r>
-      <w:r>
-        <w:t>Alibaba</w:t>
-      </w:r>
-      <w:r>
-        <w:rPr>
-          <w:rtl/>
-        </w:rPr>
-        <w:t xml:space="preserve"> أو مواقع الويب القائمة على الاشتراك. الخدمات عبر الإنترنت / خدمات الويب ، مثل </w:t>
-      </w:r>
-      <w:r>
-        <w:t>BaseCamp</w:t>
-      </w:r>
-      <w:r>
-        <w:rPr>
-          <w:rtl/>
-        </w:rPr>
-        <w:t>.</w:t>
-      </w:r>
-    </w:p>
-    <w:p>
-      <w:pPr>
-        <w:pStyle w:val="Heading2"/>
-      </w:pPr>
-      <w:bookmarkStart w:id="3" w:name="_Toc97626673"/>
-      <w:bookmarkStart w:id="4" w:name="_Toc97627617"/>
-      <w:r>
-        <w:t>eBay</w:t>
+        <w:t xml:space="preserve">نظام </w:t>
+      </w:r>
+      <w:r>
+        <w:rPr>
+          <w:rFonts w:hint="cs"/>
+          <w:rtl/>
+        </w:rPr>
+        <w:t>التسجيل الالكتروني</w:t>
+      </w:r>
+      <w:r>
+        <w:rPr>
+          <w:rFonts w:hint="cs"/>
+          <w:rtl/>
+        </w:rPr>
+        <w:t xml:space="preserve"> </w:t>
+      </w:r>
+    </w:p>
+    <w:p>
+      <w:pPr>
+        <w:rPr>
+          <w:rtl/>
+        </w:rPr>
+      </w:pPr>
+      <w:r>
+        <w:rPr>
+          <w:rFonts w:hint="cs"/>
+          <w:rtl/>
+        </w:rPr>
+        <w:t>يسعى هذا النظام لتسهيل عملية تسجيل الطلاب في كلية شط العرب ويتم ذلك عن طريق المراحل التالية :</w:t>
+      </w:r>
+    </w:p>
+    <w:p>
+      <w:pPr>
+        <w:pStyle w:val="ListParagraph"/>
+        <w:numPr>
+          <w:ilvl w:val="0"/>
+          <w:numId w:val="42"/>
+        </w:numPr>
+      </w:pPr>
+      <w:r>
+        <w:rPr>
+          <w:rFonts w:hint="cs"/>
+          <w:rtl/>
+        </w:rPr>
+        <w:t>مرحلة إنشاء الحساب :</w:t>
+      </w:r>
+      <w:r>
+        <w:rPr>
+          <w:rFonts w:hint="cs"/>
+          <w:rtl/>
+        </w:rPr>
+        <w:t xml:space="preserve"> في هذه المرحلة يقوم الطالب بإنشاء حساب في الموقع ويتم طلب المعلومات التالية منه :</w:t>
+      </w:r>
+    </w:p>
+    <w:p>
+      <w:pPr>
+        <w:pStyle w:val="ListParagraph"/>
+        <w:numPr>
+          <w:ilvl w:val="1"/>
+          <w:numId w:val="42"/>
+        </w:numPr>
+      </w:pPr>
+      <w:r>
+        <w:rPr>
+          <w:rFonts w:hint="cs"/>
+          <w:rtl/>
+        </w:rPr>
+        <w:t xml:space="preserve">الاسم الكامل </w:t>
+      </w:r>
+    </w:p>
+    <w:p>
+      <w:pPr>
+        <w:pStyle w:val="ListParagraph"/>
+        <w:numPr>
+          <w:ilvl w:val="1"/>
+          <w:numId w:val="42"/>
+        </w:numPr>
+      </w:pPr>
+      <w:r>
+        <w:rPr>
+          <w:rFonts w:hint="cs"/>
+          <w:rtl/>
+        </w:rPr>
+        <w:t>رقم الهاتف</w:t>
+      </w:r>
+    </w:p>
+    <w:p>
+      <w:pPr>
+        <w:pStyle w:val="ListParagraph"/>
+        <w:numPr>
+          <w:ilvl w:val="1"/>
+          <w:numId w:val="42"/>
+        </w:numPr>
+        <w:rPr>
+          <w:sz w:val="28"/>
+          <w:szCs w:val="28"/>
+        </w:rPr>
+      </w:pPr>
+      <w:r>
+        <w:rPr>
+          <w:rFonts w:hint="cs"/>
+          <w:rtl/>
+        </w:rPr>
+        <w:t>الرمز السري</w:t>
+      </w:r>
+    </w:p>
+    <w:p>
+      <w:pPr>
+        <w:ind w:left="720"/>
+        <w:rPr>
+          <w:sz w:val="28"/>
+          <w:szCs w:val="28"/>
+          <w:rtl/>
+        </w:rPr>
+      </w:pPr>
+      <w:r>
+        <w:rPr>
+          <w:rFonts w:hint="cs"/>
+          <w:sz w:val="28"/>
+          <w:szCs w:val="28"/>
+          <w:rtl/>
+        </w:rPr>
+        <w:t>بعد إنشاء الحساب يتم نقل الطالب الى الصفحة الرئيسية حيث يتم عرض المراحل التي يجب عليه ان يكملها</w:t>
+      </w:r>
+    </w:p>
+    <w:p>
+      <w:pPr>
+        <w:pStyle w:val="ListParagraph"/>
+        <w:numPr>
+          <w:ilvl w:val="0"/>
+          <w:numId w:val="42"/>
+        </w:numPr>
+      </w:pPr>
+      <w:r>
+        <w:rPr>
+          <w:rFonts w:hint="cs"/>
+          <w:rtl/>
+        </w:rPr>
+        <w:t>مرحلة</w:t>
+      </w:r>
+      <w:r>
+        <w:rPr>
+          <w:rFonts w:hint="cs"/>
+          <w:rtl/>
+        </w:rPr>
+        <w:t xml:space="preserve"> التسجيل على الكلية : تتطلب هذه المرحلة من الطالب ان يوفر المعلومات التالية :</w:t>
+      </w:r>
+    </w:p>
+    <w:p>
+      <w:pPr>
+        <w:pStyle w:val="ListParagraph"/>
+        <w:numPr>
+          <w:ilvl w:val="1"/>
+          <w:numId w:val="42"/>
+        </w:numPr>
+      </w:pPr>
+      <w:r>
+        <w:rPr>
+          <w:rFonts w:hint="cs"/>
+          <w:rtl/>
+        </w:rPr>
+        <w:t>الاسم الكامل</w:t>
+      </w:r>
+    </w:p>
+    <w:p>
+      <w:pPr>
+        <w:pStyle w:val="ListParagraph"/>
+        <w:numPr>
+          <w:ilvl w:val="1"/>
+          <w:numId w:val="42"/>
+        </w:numPr>
+      </w:pPr>
+      <w:r>
+        <w:rPr>
+          <w:rFonts w:hint="cs"/>
+          <w:rtl/>
+        </w:rPr>
+        <w:t>تاريخ الميلاد</w:t>
+      </w:r>
+    </w:p>
+    <w:p>
+      <w:pPr>
+        <w:pStyle w:val="ListParagraph"/>
+        <w:numPr>
+          <w:ilvl w:val="1"/>
+          <w:numId w:val="42"/>
+        </w:numPr>
+      </w:pPr>
+      <w:r>
+        <w:rPr>
+          <w:rFonts w:hint="cs"/>
+          <w:rtl/>
+        </w:rPr>
+        <w:t>عدد المواد التي امتحنها</w:t>
+      </w:r>
+    </w:p>
+    <w:p>
+      <w:pPr>
+        <w:pStyle w:val="ListParagraph"/>
+        <w:numPr>
+          <w:ilvl w:val="1"/>
+          <w:numId w:val="42"/>
+        </w:numPr>
+      </w:pPr>
+      <w:r>
+        <w:rPr>
+          <w:rFonts w:hint="cs"/>
+          <w:rtl/>
+        </w:rPr>
+        <w:t>المجموع الخاص به في المرحلة الاعدادية</w:t>
+      </w:r>
+    </w:p>
+    <w:p>
+      <w:pPr>
+        <w:pStyle w:val="ListParagraph"/>
+        <w:numPr>
+          <w:ilvl w:val="1"/>
+          <w:numId w:val="42"/>
+        </w:numPr>
+      </w:pPr>
+      <w:r>
+        <w:rPr>
+          <w:rFonts w:hint="cs"/>
+          <w:rtl/>
+        </w:rPr>
+        <w:t>المعدل</w:t>
+      </w:r>
+    </w:p>
+    <w:p>
+      <w:pPr>
+        <w:pStyle w:val="ListParagraph"/>
+        <w:numPr>
+          <w:ilvl w:val="1"/>
+          <w:numId w:val="42"/>
+        </w:numPr>
+      </w:pPr>
+      <w:r>
+        <w:rPr>
+          <w:rFonts w:hint="cs"/>
+          <w:rtl/>
+        </w:rPr>
+        <w:t>الدور الذي نجح به -</w:t>
+      </w:r>
+      <w:r>
+        <w:t>&lt;</w:t>
+      </w:r>
+      <w:r>
+        <w:rPr>
+          <w:rFonts w:hint="cs"/>
+          <w:rtl/>
+        </w:rPr>
+        <w:t xml:space="preserve"> الاول ام الثاني</w:t>
+      </w:r>
+    </w:p>
+    <w:p>
+      <w:pPr>
+        <w:pStyle w:val="ListParagraph"/>
+        <w:numPr>
+          <w:ilvl w:val="1"/>
+          <w:numId w:val="42"/>
+        </w:numPr>
+      </w:pPr>
+      <w:r>
+        <w:rPr>
+          <w:rFonts w:hint="cs"/>
+          <w:rtl/>
+        </w:rPr>
+        <w:t>الفرع -</w:t>
+      </w:r>
+      <w:r>
+        <w:t>&lt;</w:t>
+      </w:r>
+      <w:r>
+        <w:rPr>
+          <w:rFonts w:hint="cs"/>
+          <w:rtl/>
+        </w:rPr>
+        <w:t xml:space="preserve"> ادبي ام علمي </w:t>
+      </w:r>
+    </w:p>
+    <w:p>
+      <w:pPr>
+        <w:pStyle w:val="ListParagraph"/>
+        <w:numPr>
+          <w:ilvl w:val="0"/>
+          <w:numId w:val="42"/>
+        </w:numPr>
+      </w:pPr>
+      <w:r>
+        <w:rPr>
+          <w:rFonts w:hint="cs"/>
+          <w:rtl/>
+        </w:rPr>
+        <w:t>مرحلة اختيار القسم : تتفعل هذه المرحلة بعد اكمال الطالب المرحلة السابقة وتتضمن اظهار الاقسام التي يمكن ان يقبل فيها الطالب مع الاخذ بال</w:t>
+      </w:r>
+      <w:r>
+        <w:rPr>
+          <w:rFonts w:hint="cs"/>
+          <w:rtl/>
+        </w:rPr>
+        <w:t>اعتبار الفرع والمعدل والعمر</w:t>
+      </w:r>
+    </w:p>
+    <w:p>
+      <w:pPr>
+        <w:pStyle w:val="ListParagraph"/>
+        <w:numPr>
+          <w:ilvl w:val="1"/>
+          <w:numId w:val="42"/>
+        </w:numPr>
+      </w:pPr>
+      <w:r>
+        <w:rPr>
+          <w:rFonts w:hint="cs"/>
+          <w:rtl/>
+        </w:rPr>
+        <w:t xml:space="preserve">اذا كان من الفرع الادبي يتم عرض الاقسام التي تقبل خريجي الادبي </w:t>
+      </w:r>
+    </w:p>
+    <w:p>
+      <w:pPr>
+        <w:pStyle w:val="ListParagraph"/>
+        <w:numPr>
+          <w:ilvl w:val="1"/>
+          <w:numId w:val="42"/>
+        </w:numPr>
+      </w:pPr>
+      <w:r>
+        <w:rPr>
+          <w:rFonts w:hint="cs"/>
+          <w:rtl/>
+        </w:rPr>
+        <w:t>اذا كان عمره يزيد عن 25 سنة يتم قبوله تلقائياً في الدراسة المسائية</w:t>
+      </w:r>
+    </w:p>
+    <w:p>
+      <w:pPr>
+        <w:pStyle w:val="ListParagraph"/>
+        <w:numPr>
+          <w:ilvl w:val="1"/>
+          <w:numId w:val="42"/>
+        </w:numPr>
+      </w:pPr>
+      <w:r>
+        <w:rPr>
+          <w:rFonts w:hint="cs"/>
+          <w:rtl/>
+        </w:rPr>
+        <w:t>اذا كان من خريجي الدور الاول يتم إضافة درجة واحدة إضافية على المعدل الخاص به</w:t>
+      </w:r>
+    </w:p>
+    <w:p>
+      <w:pPr>
+        <w:pStyle w:val="ListParagraph"/>
+        <w:numPr>
+          <w:ilvl w:val="1"/>
+          <w:numId w:val="42"/>
+        </w:numPr>
+      </w:pPr>
+    </w:p>
+    <w:p>
+      <w:pPr>
+        <w:rPr>
+          <w:sz w:val="28"/>
+          <w:szCs w:val="28"/>
+        </w:rPr>
+      </w:pPr>
+    </w:p>
+    <w:p>
+      <w:pPr>
+        <w:rPr>
+          <w:sz w:val="28"/>
+          <w:szCs w:val="28"/>
+        </w:rPr>
+      </w:pPr>
+    </w:p>
+    <w:p>
+      <w:pPr>
+        <w:rPr>
+          <w:sz w:val="28"/>
+          <w:szCs w:val="28"/>
+        </w:rPr>
+      </w:pPr>
+    </w:p>
+    <w:p>
+      <w:pPr>
+        <w:rPr>
+          <w:sz w:val="28"/>
+          <w:szCs w:val="28"/>
+        </w:rPr>
+      </w:pPr>
+    </w:p>
+    <w:p>
+      <w:pPr>
+        <w:rPr>
+          <w:sz w:val="28"/>
+          <w:szCs w:val="28"/>
+        </w:rPr>
+      </w:pPr>
+    </w:p>
+    <w:p>
+      <w:pPr>
+        <w:rPr>
+          <w:sz w:val="28"/>
+          <w:szCs w:val="28"/>
+        </w:rPr>
+      </w:pPr>
+    </w:p>
+    <w:p>
+      <w:pPr>
+        <w:rPr>
+          <w:sz w:val="28"/>
+          <w:szCs w:val="28"/>
+        </w:rPr>
+      </w:pPr>
+    </w:p>
+    <w:p>
+      <w:pPr>
+        <w:rPr>
+          <w:sz w:val="28"/>
+          <w:szCs w:val="28"/>
+        </w:rPr>
+      </w:pPr>
+    </w:p>
+    <w:p>
+      <w:pPr>
+        <w:rPr>
+          <w:sz w:val="28"/>
+          <w:szCs w:val="28"/>
+        </w:rPr>
+      </w:pPr>
+    </w:p>
+    <w:p>
+      <w:pPr>
+        <w:pStyle w:val="Title"/>
+        <w:rPr>
+          <w:rtl/>
+        </w:rPr>
+      </w:pPr>
+    </w:p>
+    <w:p>
+      <w:pPr>
+        <w:pStyle w:val="Title"/>
+        <w:rPr>
+          <w:rtl/>
+        </w:rPr>
+      </w:pPr>
+      <w:r>
+        <w:rPr>
+          <w:rFonts w:hint="cs"/>
+          <w:rtl/>
+        </w:rPr>
+        <w:t xml:space="preserve">الفصل </w:t>
+      </w:r>
+      <w:r>
+        <w:t xml:space="preserve"> 2</w:t>
       </w:r>
       <w:bookmarkEnd w:id="3"/>
       <w:bookmarkEnd w:id="4"/>
-    </w:p>
-    <w:p>
-      <w:pPr>
-        <w:rPr>
-          <w:lang w:val="en"/>
-        </w:rPr>
-      </w:pPr>
-      <w:r>
-        <w:rPr>
-          <w:rtl/>
-          <w:lang w:val="en"/>
-        </w:rPr>
-        <w:t xml:space="preserve">وفقًا لموقع </w:t>
-      </w:r>
-      <w:r>
-        <w:rPr>
-          <w:lang w:val="en"/>
-        </w:rPr>
-        <w:t>eBay</w:t>
-      </w:r>
-      <w:r>
-        <w:rPr>
-          <w:rtl/>
-          <w:lang w:val="en"/>
-        </w:rPr>
-        <w:t xml:space="preserve"> على الويب ، يضم الموقع حوالي 84 مليون مستخدم نشط يتداولون ما يزيد عن 1900 دولار من المنتجات كل ثانية. وهذا يعني أن 84 مليونًا منا يستخدمون </w:t>
-      </w:r>
-      <w:r>
-        <w:rPr>
-          <w:lang w:val="en"/>
-        </w:rPr>
-        <w:t>eBay</w:t>
-      </w:r>
-      <w:r>
-        <w:rPr>
-          <w:rtl/>
-          <w:lang w:val="en"/>
-        </w:rPr>
-        <w:t xml:space="preserve"> لشراء البضائع وبيعها ، إما كشركة ذات معدل دوران ثابت أو لكسب بعض المال الإضافي عن طريق بيع أشياء غير مرغوب فيها أو غير مستخدمة كاذبة حول المنزل. </w:t>
-      </w:r>
-      <w:r>
-        <w:rPr>
-          <w:lang w:val="en"/>
-        </w:rPr>
-        <w:t>eBay</w:t>
-      </w:r>
-      <w:r>
-        <w:rPr>
-          <w:rtl/>
-          <w:lang w:val="en"/>
-        </w:rPr>
-        <w:t xml:space="preserve"> هو موقع للتجارة الإلكترونية الاجتماعية يعمل كمزاد على الإنترنت. إنهم لا يبيعون أي شيء بشكل مباشر ، بدلاً من السماح لمجتمع المستخدمين الخاص بهم بشراء وبيع العناصر من خلال موقعهم. لا يُظهر هذا مدى شعبية التجارة الإلكترونية فحسب ، بل يُظهر أيضًا مدى ربحية توفير منصة للمبيعات ذات الحجم المنخفض (والكبير) عبر الإنترنت.</w:t>
-      </w:r>
-    </w:p>
-    <w:p>
-      <w:pPr>
-        <w:pStyle w:val="Heading2"/>
-      </w:pPr>
-      <w:bookmarkStart w:id="5" w:name="_Toc97626674"/>
-      <w:bookmarkStart w:id="6" w:name="_Toc97627618"/>
-      <w:r>
-        <w:t>Amazon</w:t>
-      </w:r>
       <w:bookmarkEnd w:id="5"/>
-      <w:bookmarkEnd w:id="6"/>
-    </w:p>
-    <w:p>
-      <w:pPr>
-        <w:rPr>
-          <w:lang w:val="en"/>
-        </w:rPr>
-      </w:pPr>
-      <w:r>
-        <w:rPr>
-          <w:rtl/>
-          <w:lang w:val="en"/>
-        </w:rPr>
-        <w:t>تعد أمازون واحدة من أبرز شركات التجارة الإلكترونية على الإنترنت ، حيث تجاوزت إيراداتها 19 مليار دولار في عام 2008. ووفقًا لبحث تم إجراؤه في أوائل عام 2009 ، فقد كان المتجر الأكثر شعبية في المملكة المتحدة لكل من الفيديو والموسيقى.</w:t>
-      </w:r>
-    </w:p>
-    <w:p>
-      <w:pPr>
-        <w:pStyle w:val="Heading2"/>
-      </w:pPr>
-      <w:bookmarkStart w:id="7" w:name="_Toc97626675"/>
-      <w:bookmarkStart w:id="8" w:name="_Toc97627619"/>
-      <w:r>
-        <w:t>Alibaba</w:t>
-      </w:r>
-      <w:bookmarkEnd w:id="7"/>
-      <w:bookmarkEnd w:id="8"/>
-    </w:p>
-    <w:p>
-      <w:pPr>
-        <w:rPr>
-          <w:lang w:val="en"/>
-        </w:rPr>
-      </w:pPr>
-      <w:r>
-        <w:rPr>
-          <w:lang w:val="en"/>
-        </w:rPr>
-        <w:t>Alibaba Group Holding Limited</w:t>
-      </w:r>
-      <w:r>
-        <w:rPr>
-          <w:rtl/>
-          <w:lang w:val="en"/>
-        </w:rPr>
-        <w:t xml:space="preserve"> ، أو </w:t>
-      </w:r>
-      <w:r>
-        <w:rPr>
-          <w:lang w:val="en"/>
-        </w:rPr>
-        <w:t>Alibaba</w:t>
-      </w:r>
-      <w:r>
-        <w:rPr>
-          <w:rtl/>
-          <w:lang w:val="en"/>
-        </w:rPr>
-        <w:t xml:space="preserve"> ، هي شركة تكنولوجيا عالمية صينية متخصصة في التجارة الإلكترونية وتجارة التجزئة والإنترنت والتكنولوجيا. تقدم الشركة ، التي تأسست في 28 يونيو 1999 في مدينة هانغتشو بمقاطعة تشجيانغ ، خدمات مبيعات على شبكة الإنترنت من المستهلك إلى المستهلك (</w:t>
-      </w:r>
-      <w:r>
-        <w:rPr>
-          <w:lang w:val="en"/>
-        </w:rPr>
-        <w:t>C2C</w:t>
-      </w:r>
-      <w:r>
-        <w:rPr>
-          <w:rtl/>
-          <w:lang w:val="en"/>
-        </w:rPr>
-        <w:t>) ومن الشركات إلى المستهلك (</w:t>
-      </w:r>
-      <w:r>
-        <w:rPr>
-          <w:lang w:val="en"/>
-        </w:rPr>
-        <w:t>B2C</w:t>
-      </w:r>
-      <w:r>
-        <w:rPr>
-          <w:rtl/>
-          <w:lang w:val="en"/>
-        </w:rPr>
-        <w:t>) والمبيعات بين الشركات (</w:t>
-      </w:r>
-      <w:r>
-        <w:rPr>
-          <w:lang w:val="en"/>
-        </w:rPr>
-        <w:t>B2B</w:t>
-      </w:r>
-      <w:r>
-        <w:rPr>
-          <w:rtl/>
-          <w:lang w:val="en"/>
-        </w:rPr>
-        <w:t>) ، بالإضافة إلى أنظمة الدفع الإلكتروني ومحركات بحث التسوق وخدمات الحوسبة السحابية. تمتلك وتدير مجموعة واسعة من الشركات في مجموعة متنوعة من الصناعات في جميع أنحاء العالم.</w:t>
-      </w:r>
-    </w:p>
-    <w:p>
-      <w:pPr>
-        <w:pStyle w:val="Heading2"/>
-      </w:pPr>
-      <w:bookmarkStart w:id="9" w:name="_Toc97626676"/>
-      <w:bookmarkStart w:id="10" w:name="_Toc97627620"/>
-      <w:r>
-        <w:t>Brick 'N Mortar stores</w:t>
-      </w:r>
-      <w:bookmarkEnd w:id="9"/>
-      <w:bookmarkEnd w:id="10"/>
-    </w:p>
-    <w:p>
-      <w:pPr>
-        <w:rPr>
-          <w:lang w:val="en"/>
-        </w:rPr>
-      </w:pPr>
-      <w:r>
-        <w:rPr>
-          <w:rtl/>
-          <w:lang w:val="en"/>
-        </w:rPr>
-        <w:t xml:space="preserve">يستخدم تجار التجزئة الكبار والمعروفون مثل </w:t>
-      </w:r>
-      <w:r>
-        <w:rPr>
-          <w:lang w:val="en"/>
-        </w:rPr>
-        <w:t>Wal-Mart</w:t>
-      </w:r>
-      <w:r>
-        <w:rPr>
-          <w:rtl/>
-          <w:lang w:val="en"/>
-        </w:rPr>
-        <w:t xml:space="preserve"> و </w:t>
-      </w:r>
-      <w:r>
-        <w:rPr>
-          <w:lang w:val="en"/>
-        </w:rPr>
-        <w:t>Tesco</w:t>
-      </w:r>
-      <w:r>
-        <w:rPr>
-          <w:rtl/>
-          <w:lang w:val="en"/>
-        </w:rPr>
-        <w:t xml:space="preserve"> و </w:t>
-      </w:r>
-      <w:r>
-        <w:rPr>
-          <w:lang w:val="en"/>
-        </w:rPr>
-        <w:t>Borders</w:t>
-      </w:r>
-      <w:r>
-        <w:rPr>
-          <w:rtl/>
-          <w:lang w:val="en"/>
-        </w:rPr>
-        <w:t xml:space="preserve"> واجهات المتاجر عبر الإنترنت لبيع العناصر التي يحتفظون بها في المخزون. كثيرًا ما يقوم العملاء في متاجر مثل </w:t>
-      </w:r>
-      <w:r>
-        <w:rPr>
-          <w:lang w:val="en"/>
-        </w:rPr>
-        <w:t>Wal-Mart</w:t>
-      </w:r>
-      <w:r>
-        <w:rPr>
-          <w:rtl/>
-          <w:lang w:val="en"/>
-        </w:rPr>
-        <w:t xml:space="preserve"> و </w:t>
-      </w:r>
-      <w:r>
-        <w:rPr>
-          <w:lang w:val="en"/>
-        </w:rPr>
-        <w:t>Tesco</w:t>
-      </w:r>
-      <w:r>
-        <w:rPr>
-          <w:rtl/>
-          <w:lang w:val="en"/>
-        </w:rPr>
-        <w:t xml:space="preserve"> بجدولة نافذة زمنية لتسليم مشترياتهم. كما أنها توفر أكثر مما يتم تقديمه في المتجر ، والتي قد يضيفونها بسرعة لراحة عملائهم. مع التسوق عبر الإنترنت ، يقتصر تجار التجزئة على ما يمكنهم الاحتفاظ به في مستودعات التوزيع الخاصة بهم بدلاً من ما يمكنهم تقديمه على الرفوف.</w:t>
-      </w:r>
-    </w:p>
-    <w:p>
-      <w:pPr>
-        <w:pStyle w:val="Heading2"/>
-      </w:pPr>
-      <w:r>
-        <w:rPr>
-          <w:rFonts w:hint="cs"/>
-          <w:rtl/>
-        </w:rPr>
-        <w:t>الخدمة التي تعتمد على الشركات</w:t>
-      </w:r>
-    </w:p>
-    <w:p>
-      <w:pPr>
-        <w:rPr>
-          <w:lang w:val="en"/>
-        </w:rPr>
-      </w:pPr>
-      <w:r>
-        <w:rPr>
-          <w:rtl/>
-          <w:lang w:val="en"/>
-        </w:rPr>
-        <w:t xml:space="preserve">يتم إنشاء التطبيقات عبر الإنترنت (مثل </w:t>
-      </w:r>
-      <w:r>
-        <w:rPr>
-          <w:lang w:val="en"/>
-        </w:rPr>
-        <w:t>BaseCamp</w:t>
-      </w:r>
-      <w:r>
-        <w:rPr>
-          <w:rtl/>
-          <w:lang w:val="en"/>
-        </w:rPr>
-        <w:t xml:space="preserve"> ، وهي أداة لإدارة المشاريع) باستخدام نماذج اشتراك شهرية من قبل شركات مثل 37</w:t>
-      </w:r>
-      <w:r>
-        <w:rPr>
-          <w:lang w:val="en"/>
-        </w:rPr>
-        <w:t>signals</w:t>
-      </w:r>
-      <w:r>
-        <w:rPr>
-          <w:rtl/>
-          <w:lang w:val="en"/>
-        </w:rPr>
-        <w:t xml:space="preserve">. مواقع توزيع الملفات الهائلة (التي تسمح لك بإرسال ملفات كبيرة عبر البريد الإلكتروني عبر موقع ويب تابع لجهة خارجية) والخدمات المدفوعة على مواقع ويب محددة ، مثل </w:t>
-      </w:r>
-      <w:r>
-        <w:rPr>
-          <w:lang w:val="en"/>
-        </w:rPr>
-        <w:t>Get Satisfaction</w:t>
-      </w:r>
-      <w:r>
-        <w:rPr>
-          <w:rtl/>
-          <w:lang w:val="en"/>
-        </w:rPr>
-        <w:t xml:space="preserve"> ، هي أمثلة أخرى لهذه المواقع.</w:t>
-      </w:r>
-    </w:p>
-    <w:p>
-      <w:pPr>
-        <w:pStyle w:val="Heading1"/>
-      </w:pPr>
-      <w:r>
-        <w:rPr>
-          <w:rFonts w:hint="cs"/>
-          <w:rtl/>
-        </w:rPr>
-        <w:t>لماذا التسوق الالكتروني؟</w:t>
-      </w:r>
-    </w:p>
-    <w:p>
-      <w:pPr>
-        <w:rPr>
-          <w:rtl/>
-        </w:rPr>
-      </w:pPr>
-      <w:r>
-        <w:rPr>
-          <w:rtl/>
-        </w:rPr>
-        <w:t>على مدى السنوات العديدة الماضية ، ارتفعت شعبية التسوق عبر الإنترنت. فهو لا يسمح فقط للأشخاص بالشراء من منازلهم المريحة ، ولكنه يسمح أيضًا للشركات بالتداول على نطاق عالمي ، والوصول إلى المزيد من العملاء المحتملين. قد تساعد شركات التجارة الإلكترونية أيضًا في تحقيق إيرادات متكررة من خلال اقتراح سلع جديدة للعملاء بناءً على عمليات الشراء السابقة وإبقائهم محدثين في كتالوج المتجر لأن كل شيء يتم إلكترونيًا.</w:t>
-      </w:r>
-    </w:p>
-    <w:p>
-      <w:pPr>
-        <w:pStyle w:val="Heading1"/>
-      </w:pPr>
-      <w:r>
-        <w:rPr>
-          <w:rFonts w:hint="cs"/>
-          <w:rtl/>
-        </w:rPr>
-        <w:t>لماذا علينا ان نعمل على التسوق الالكتروني؟</w:t>
-      </w:r>
-    </w:p>
-    <w:p>
-      <w:r>
-        <w:rPr>
-          <w:rtl/>
-        </w:rPr>
-        <w:t xml:space="preserve">بعد مراجعة بعض أكثر مواقع التجارة الإلكترونية نجاحًا ، من الواضح أن متجرنا يفتقد إلى بعض الجوانب الحاسمة. يتطلب أن يكون العملاء قادرين على البحث والتصفح بحثًا عن عناصر في العديد من الفئات. من الواضح أن زوار الموقع يجب أن يكونوا قادرين على شراء هذه </w:t>
-      </w:r>
-      <w:r>
-        <w:rPr>
-          <w:rtl/>
-        </w:rPr>
-        <w:lastRenderedPageBreak/>
-        <w:t>المنتجات ، مما يستلزم استخدام عربة تسوق لتخزين المنتجات التي يرغب الزائر في شرائها ، وكذلك واجهة لإدخال بيانات العميل من أجل التواصل معه وتسليمه. أمره ، وكذلك إدارة أوامر للمسؤولين. سنقوم بتطوير قائمة بالميزات الأساسية لإطار عملنا بناءً على هذه الميزات الأساسية.</w:t>
-      </w:r>
-    </w:p>
-    <w:p>
-      <w:pPr>
-        <w:pStyle w:val="Heading2"/>
-        <w:numPr>
-          <w:ilvl w:val="0"/>
-          <w:numId w:val="21"/>
-        </w:numPr>
-      </w:pPr>
-      <w:r>
-        <w:rPr>
-          <w:rFonts w:hint="cs"/>
-          <w:rtl/>
-        </w:rPr>
-        <w:t>المنتجات</w:t>
-      </w:r>
-    </w:p>
-    <w:p>
-      <w:pPr>
-        <w:rPr>
-          <w:rtl/>
-          <w:lang w:val="en"/>
-        </w:rPr>
-      </w:pPr>
-      <w:r>
-        <w:rPr>
-          <w:rtl/>
-          <w:lang w:val="en"/>
-        </w:rPr>
-        <w:t>الجوانب التالية للمنتج مطلوبة:</w:t>
-      </w:r>
-    </w:p>
-    <w:p>
-      <w:pPr>
-        <w:rPr>
-          <w:rtl/>
-          <w:lang w:val="en"/>
-        </w:rPr>
-      </w:pPr>
-      <w:r>
-        <w:rPr>
-          <w:rtl/>
-          <w:lang w:val="en"/>
-        </w:rPr>
-        <w:t>- البحث عن المنتج: لتسهيل تحديد العملاء للعناصر داخل إطار عملنا ، نطلب القدرة على تصفح قوائم المنتجات والبحث عن المنتجات. مثل البحث عن اسم المنتج أو الشركة المصنعة.</w:t>
-      </w:r>
-    </w:p>
-    <w:p>
-      <w:pPr>
-        <w:rPr>
-          <w:rtl/>
-          <w:lang w:val="en"/>
-        </w:rPr>
-      </w:pPr>
-      <w:r>
-        <w:rPr>
-          <w:rtl/>
-          <w:lang w:val="en"/>
-        </w:rPr>
-        <w:t>- فصل العناصر: يتم فصل المنتجات حسب البضائع التي تم إدخالها مؤخرًا إلى التطبيق. يمكن أيضًا تقديم منطقة معينة للسلع المميزة ، والتي تحددها إدارة التطبيق إذا كان يريد إبراز منتج معين في قسم المنتجات المميزة.</w:t>
-      </w:r>
-    </w:p>
-    <w:p>
-      <w:pPr>
-        <w:rPr>
-          <w:lang w:val="en"/>
-        </w:rPr>
-      </w:pPr>
-      <w:r>
-        <w:rPr>
-          <w:rtl/>
-          <w:lang w:val="en"/>
-        </w:rPr>
-        <w:t>- عرض المنتج: بمجرد تحديد المشترين للمنتج الذي يهتمون به ، من الواضح أنهم بحاجة إلى أن يكونوا قادرين على رؤيته لمعرفة المزيد عنه. هذا يعني أيضًا أنه يجب علينا النظر في نوع المعلومات المتاحة حول العناصر (مثل الاسم والسعر والوزن وما إلى ذلك) وأن المنتجات ذات الصلة من نفس الفئة والسلع الأخرى المعروضة على صفحة المنتج الحالية يتم عرضها من أجل جذب العميل لشراء وتصفح المزيد من المنتجات في التطبيق.</w:t>
-      </w:r>
-    </w:p>
-    <w:p>
-      <w:pPr>
-        <w:pStyle w:val="Heading2"/>
-      </w:pPr>
-      <w:r>
-        <w:rPr>
-          <w:rFonts w:hint="cs"/>
-          <w:rtl/>
-        </w:rPr>
-        <w:t>عملية الدفع</w:t>
-      </w:r>
-    </w:p>
-    <w:p>
-      <w:pPr>
-        <w:rPr>
-          <w:lang w:val="en"/>
-        </w:rPr>
-      </w:pPr>
-      <w:r>
-        <w:rPr>
-          <w:rtl/>
-          <w:lang w:val="en"/>
-        </w:rPr>
-        <w:t>تتم عملية الدفع بعد الشراء من التطبيق عن طريق التواصل مع العميل وتسليم الطلب له واستلام كمية المنتجات المشتراة</w:t>
-      </w:r>
-      <w:r>
-        <w:rPr>
-          <w:rFonts w:hint="cs"/>
-          <w:rtl/>
-          <w:lang w:val="en"/>
-        </w:rPr>
-        <w:t>.</w:t>
-      </w:r>
-    </w:p>
-    <w:p>
-      <w:pPr>
-        <w:pStyle w:val="Title"/>
-        <w:rPr>
-          <w:rtl/>
-        </w:rPr>
-      </w:pPr>
-      <w:bookmarkStart w:id="11" w:name="_Toc97626683"/>
-      <w:bookmarkStart w:id="12" w:name="_Toc97627627"/>
-      <w:bookmarkStart w:id="13" w:name="_Toc97628916"/>
-    </w:p>
-    <w:p>
-      <w:pPr>
-        <w:pStyle w:val="Title"/>
-        <w:rPr>
-          <w:rtl/>
-        </w:rPr>
-      </w:pPr>
-    </w:p>
-    <w:p>
-      <w:pPr>
-        <w:pStyle w:val="Title"/>
-        <w:rPr>
-          <w:rtl/>
-        </w:rPr>
-      </w:pPr>
-    </w:p>
-    <w:p>
-      <w:pPr>
-        <w:pStyle w:val="Title"/>
-        <w:rPr>
-          <w:rtl/>
-        </w:rPr>
-      </w:pPr>
-      <w:r>
-        <w:rPr>
-          <w:rFonts w:hint="cs"/>
-          <w:rtl/>
-        </w:rPr>
-        <w:t xml:space="preserve">الفصل </w:t>
-      </w:r>
-      <w:r>
-        <w:t xml:space="preserve"> 2</w:t>
-      </w:r>
-      <w:bookmarkEnd w:id="11"/>
-      <w:bookmarkEnd w:id="12"/>
-      <w:bookmarkEnd w:id="13"/>
     </w:p>
     <w:p>
       <w:pPr>
@@ -1793,13 +1845,13 @@
       <w:pPr>
         <w:pStyle w:val="Heading3"/>
       </w:pPr>
-      <w:bookmarkStart w:id="14" w:name="_Toc97626689"/>
-      <w:bookmarkStart w:id="15" w:name="_Toc97627633"/>
+      <w:bookmarkStart w:id="6" w:name="_Toc97626689"/>
+      <w:bookmarkStart w:id="7" w:name="_Toc97627633"/>
       <w:r>
         <w:t>PHP – Laravel</w:t>
       </w:r>
-      <w:bookmarkEnd w:id="14"/>
-      <w:bookmarkEnd w:id="15"/>
+      <w:bookmarkEnd w:id="6"/>
+      <w:bookmarkEnd w:id="7"/>
     </w:p>
     <w:p>
       <w:pPr>
@@ -2131,8 +2183,13 @@
         <w:t xml:space="preserve"> ، وقد تم إنشاؤه بواسطة (</w:t>
       </w:r>
       <w:r>
-        <w:t>Taylor Otwell</w:t>
-      </w:r>
+        <w:t xml:space="preserve">Taylor </w:t>
+      </w:r>
+      <w:proofErr w:type="spellStart"/>
+      <w:r>
+        <w:t>Otwell</w:t>
+      </w:r>
+      <w:proofErr w:type="spellEnd"/>
       <w:r>
         <w:rPr>
           <w:rtl/>
@@ -2190,8 +2247,13 @@
         </w:rPr>
         <w:t xml:space="preserve"> بتطبيقاته الآمنة للغاية على الإنترنت لأنه يستخدم طرق كلمة المرور (كلمات المرور) لمنع تسجيل كلمة المرور في نص عادي في قاعدة البيانات ، ويستخدم خوارزمية (</w:t>
       </w:r>
-      <w:r>
-        <w:t>Bcrypt Hashing Technique</w:t>
+      <w:proofErr w:type="spellStart"/>
+      <w:r>
+        <w:t>Bcrypt</w:t>
+      </w:r>
+      <w:proofErr w:type="spellEnd"/>
+      <w:r>
+        <w:t xml:space="preserve"> Hashing Technique</w:t>
       </w:r>
       <w:r>
         <w:rPr>
@@ -2204,13 +2266,13 @@
       <w:pPr>
         <w:pStyle w:val="Heading3"/>
       </w:pPr>
-      <w:bookmarkStart w:id="16" w:name="_Toc97626690"/>
-      <w:bookmarkStart w:id="17" w:name="_Toc97627634"/>
+      <w:bookmarkStart w:id="8" w:name="_Toc97626690"/>
+      <w:bookmarkStart w:id="9" w:name="_Toc97627634"/>
       <w:r>
         <w:t>MVC</w:t>
       </w:r>
-      <w:bookmarkEnd w:id="16"/>
-      <w:bookmarkEnd w:id="17"/>
+      <w:bookmarkEnd w:id="8"/>
+      <w:bookmarkEnd w:id="9"/>
       <w:r>
         <w:t xml:space="preserve"> </w:t>
       </w:r>
@@ -2507,13 +2569,13 @@
       <w:pPr>
         <w:pStyle w:val="Heading3"/>
       </w:pPr>
-      <w:bookmarkStart w:id="18" w:name="_Toc97626692"/>
-      <w:bookmarkStart w:id="19" w:name="_Toc97627636"/>
+      <w:bookmarkStart w:id="10" w:name="_Toc97626692"/>
+      <w:bookmarkStart w:id="11" w:name="_Toc97627636"/>
       <w:r>
         <w:t>HTML</w:t>
       </w:r>
-      <w:bookmarkEnd w:id="18"/>
-      <w:bookmarkEnd w:id="19"/>
+      <w:bookmarkEnd w:id="10"/>
+      <w:bookmarkEnd w:id="11"/>
     </w:p>
     <w:p>
       <w:pPr>
@@ -2585,13 +2647,13 @@
       <w:pPr>
         <w:pStyle w:val="Heading3"/>
       </w:pPr>
-      <w:bookmarkStart w:id="20" w:name="_Toc97626693"/>
-      <w:bookmarkStart w:id="21" w:name="_Toc97627637"/>
+      <w:bookmarkStart w:id="12" w:name="_Toc97626693"/>
+      <w:bookmarkStart w:id="13" w:name="_Toc97627637"/>
       <w:r>
         <w:t>CSS</w:t>
       </w:r>
-      <w:bookmarkEnd w:id="20"/>
-      <w:bookmarkEnd w:id="21"/>
+      <w:bookmarkEnd w:id="12"/>
+      <w:bookmarkEnd w:id="13"/>
     </w:p>
     <w:p>
       <w:pPr>
@@ -2893,13 +2955,15 @@
       <w:pPr>
         <w:pStyle w:val="Heading3"/>
       </w:pPr>
-      <w:bookmarkStart w:id="22" w:name="_Toc97626694"/>
-      <w:bookmarkStart w:id="23" w:name="_Toc97627638"/>
+      <w:bookmarkStart w:id="14" w:name="_Toc97626694"/>
+      <w:bookmarkStart w:id="15" w:name="_Toc97627638"/>
+      <w:proofErr w:type="spellStart"/>
       <w:r>
         <w:t>Javascript</w:t>
       </w:r>
-      <w:bookmarkEnd w:id="22"/>
-      <w:bookmarkEnd w:id="23"/>
+      <w:bookmarkEnd w:id="14"/>
+      <w:bookmarkEnd w:id="15"/>
+      <w:proofErr w:type="spellEnd"/>
     </w:p>
     <w:p>
       <w:pPr>
@@ -2997,8 +3061,13 @@
         <w:t xml:space="preserve">اخترع </w:t>
       </w:r>
       <w:r>
-        <w:t>Brendan Eich</w:t>
-      </w:r>
+        <w:t xml:space="preserve">Brendan </w:t>
+      </w:r>
+      <w:proofErr w:type="spellStart"/>
+      <w:r>
+        <w:t>Eich</w:t>
+      </w:r>
+      <w:proofErr w:type="spellEnd"/>
       <w:r>
         <w:rPr>
           <w:rtl/>
@@ -3226,16 +3295,16 @@
           <w:numId w:val="2"/>
         </w:numPr>
       </w:pPr>
-      <w:bookmarkStart w:id="24" w:name="_Toc97626695"/>
-      <w:bookmarkStart w:id="25" w:name="_Toc97627639"/>
+      <w:bookmarkStart w:id="16" w:name="_Toc97626695"/>
+      <w:bookmarkStart w:id="17" w:name="_Toc97627639"/>
       <w:r>
         <w:t>Server-Side</w:t>
       </w:r>
       <w:r>
         <w:t xml:space="preserve"> Rendering (SSR)</w:t>
       </w:r>
-      <w:bookmarkEnd w:id="24"/>
-      <w:bookmarkEnd w:id="25"/>
+      <w:bookmarkEnd w:id="16"/>
+      <w:bookmarkEnd w:id="17"/>
     </w:p>
     <w:p>
       <w:pPr>
@@ -3400,125 +3469,233 @@
       <w:pPr>
         <w:pStyle w:val="Heading3"/>
       </w:pPr>
-      <w:bookmarkStart w:id="26" w:name="_Toc97626696"/>
-      <w:bookmarkStart w:id="27" w:name="_Toc97627640"/>
-      <w:r>
-        <w:t>Vuejs</w:t>
-      </w:r>
-      <w:bookmarkEnd w:id="26"/>
-      <w:bookmarkEnd w:id="27"/>
-    </w:p>
-    <w:p>
-      <w:pPr>
-        <w:rPr>
-          <w:rtl/>
-        </w:rPr>
-      </w:pPr>
-      <w:r>
-        <w:t>Vue.js</w:t>
-      </w:r>
-      <w:r>
-        <w:rPr>
-          <w:rtl/>
-        </w:rPr>
-        <w:t xml:space="preserve"> (يُنطق "عرض") هو إطار عمل </w:t>
-      </w:r>
-      <w:r>
-        <w:t>JavaScript</w:t>
-      </w:r>
-      <w:r>
-        <w:rPr>
-          <w:rtl/>
-        </w:rPr>
-        <w:t xml:space="preserve"> للواجهة الأمامية لنموذج عرض وعرض ونموذج مجاني ومفتوح المصدر لإنشاء واجهات مستخدم وتطبيقات ذات صفحة واحدة. أنت من صممه </w:t>
-      </w:r>
-      <w:r>
-        <w:t>Evan</w:t>
-      </w:r>
-      <w:r>
-        <w:rPr>
-          <w:rtl/>
-        </w:rPr>
-        <w:t xml:space="preserve"> ، وهو وبقية أعضاء الفريق الأساسي النشطين يبقونه محدثًا.</w:t>
-      </w:r>
-    </w:p>
-    <w:p>
-      <w:pPr>
-        <w:rPr>
-          <w:rtl/>
-        </w:rPr>
-      </w:pPr>
-      <w:r>
-        <w:rPr>
-          <w:rtl/>
-        </w:rPr>
-        <w:t xml:space="preserve">يتميز </w:t>
-      </w:r>
-      <w:r>
-        <w:t>Vue.js</w:t>
-      </w:r>
-      <w:r>
-        <w:rPr>
-          <w:rtl/>
-        </w:rPr>
-        <w:t xml:space="preserve"> بتصميم مرن تدريجيًا ويركز على العرض التصريحي وتكوين المكونات. طبقة العرض هي المحور الوحيد للمكتبة الأساسية. توفر المكتبات والحزم الداعمة التي يتم صيانتها رسميًا وظائف متقدمة ضرورية للتطبيقات المعقدة ، مثل التوجيه وإدارة الحالة وأدوات البناء.</w:t>
-      </w:r>
-    </w:p>
-    <w:p>
-      <w:r>
-        <w:rPr>
-          <w:rtl/>
-        </w:rPr>
-        <w:t xml:space="preserve">يسمح لك </w:t>
-      </w:r>
-      <w:r>
-        <w:t>Vue.js</w:t>
-      </w:r>
-      <w:r>
-        <w:rPr>
-          <w:rtl/>
-        </w:rPr>
-        <w:t xml:space="preserve"> بتوسيع </w:t>
-      </w:r>
-      <w:r>
-        <w:t>HTML</w:t>
-      </w:r>
-      <w:r>
-        <w:rPr>
-          <w:rtl/>
-        </w:rPr>
-        <w:t xml:space="preserve"> باستخدام التوجيهات ، وهي سمات </w:t>
-      </w:r>
-      <w:r>
-        <w:t>HTML</w:t>
-      </w:r>
-      <w:r>
-        <w:rPr>
-          <w:rtl/>
-        </w:rPr>
-        <w:t xml:space="preserve">. التوجيهات متاحة كتوجيهات مضمنة أو معرّفة من قبل المستخدم ، وهي توفر وظائف لتطبيقات </w:t>
-      </w:r>
-      <w:r>
-        <w:t>HTML</w:t>
-      </w:r>
-      <w:r>
-        <w:rPr>
-          <w:rtl/>
+      <w:proofErr w:type="spellStart"/>
+      <w:r>
+        <w:t>Reactjs</w:t>
+      </w:r>
+      <w:proofErr w:type="spellEnd"/>
+    </w:p>
+    <w:p>
+      <w:pPr>
+        <w:pStyle w:val="NormalWeb"/>
+        <w:shd w:val="clear" w:color="auto" w:fill="FFFFFF"/>
+        <w:bidi/>
+        <w:spacing w:before="120" w:beforeAutospacing="0" w:after="120" w:afterAutospacing="0" w:line="384" w:lineRule="atLeast"/>
+        <w:rPr>
+          <w:rFonts w:ascii="Arial" w:hAnsi="Arial" w:cs="Arial"/>
+          <w:sz w:val="23"/>
+          <w:szCs w:val="23"/>
+        </w:rPr>
+      </w:pPr>
+      <w:bookmarkStart w:id="18" w:name="_Toc97626697"/>
+      <w:bookmarkStart w:id="19" w:name="_Toc97627641"/>
+      <w:r>
+        <w:rPr>
+          <w:rFonts w:ascii="Arial" w:hAnsi="Arial" w:cs="Arial"/>
+          <w:sz w:val="23"/>
+          <w:szCs w:val="23"/>
+          <w:rtl/>
+        </w:rPr>
+        <w:t>هي </w:t>
+      </w:r>
+      <w:hyperlink r:id="rId12" w:tooltip="مكتبة برمجية" w:history="1">
+        <w:r>
+          <w:rPr>
+            <w:rStyle w:val="Hyperlink"/>
+            <w:rFonts w:ascii="Arial" w:hAnsi="Arial" w:cs="Arial"/>
+            <w:color w:val="auto"/>
+            <w:sz w:val="23"/>
+            <w:szCs w:val="23"/>
+            <w:u w:val="none"/>
+            <w:rtl/>
+          </w:rPr>
+          <w:t>مكتبة</w:t>
+        </w:r>
+      </w:hyperlink>
+      <w:r>
+        <w:rPr>
+          <w:rFonts w:ascii="Arial" w:hAnsi="Arial" w:cs="Arial"/>
+          <w:sz w:val="23"/>
+          <w:szCs w:val="23"/>
+        </w:rPr>
+        <w:t> </w:t>
+      </w:r>
+      <w:r>
+        <w:rPr>
+          <w:rFonts w:ascii="Arial" w:hAnsi="Arial" w:cs="Arial"/>
+          <w:sz w:val="23"/>
+          <w:szCs w:val="23"/>
+          <w:rtl/>
+        </w:rPr>
+        <w:t>مبنية للبرمجة بلغة </w:t>
+      </w:r>
+      <w:hyperlink r:id="rId13" w:tooltip="جافا سكريبت" w:history="1">
+        <w:r>
+          <w:rPr>
+            <w:rStyle w:val="Hyperlink"/>
+            <w:rFonts w:ascii="Arial" w:hAnsi="Arial" w:cs="Arial"/>
+            <w:color w:val="auto"/>
+            <w:sz w:val="23"/>
+            <w:szCs w:val="23"/>
+            <w:u w:val="none"/>
+            <w:rtl/>
+          </w:rPr>
+          <w:t>جافا سكربت</w:t>
+        </w:r>
+      </w:hyperlink>
+      <w:r>
+        <w:rPr>
+          <w:rFonts w:ascii="Arial" w:hAnsi="Arial" w:cs="Arial"/>
+          <w:sz w:val="23"/>
+          <w:szCs w:val="23"/>
+        </w:rPr>
+        <w:t> </w:t>
+      </w:r>
+      <w:r>
+        <w:rPr>
+          <w:rFonts w:ascii="Arial" w:hAnsi="Arial" w:cs="Arial"/>
+          <w:sz w:val="23"/>
+          <w:szCs w:val="23"/>
+          <w:rtl/>
+        </w:rPr>
+        <w:t>متخصصة </w:t>
+      </w:r>
+      <w:hyperlink r:id="rId14" w:tooltip="واجهة المستخدم" w:history="1">
+        <w:r>
+          <w:rPr>
+            <w:rStyle w:val="Hyperlink"/>
+            <w:rFonts w:ascii="Arial" w:hAnsi="Arial" w:cs="Arial"/>
+            <w:color w:val="auto"/>
+            <w:sz w:val="23"/>
+            <w:szCs w:val="23"/>
+            <w:u w:val="none"/>
+            <w:rtl/>
+          </w:rPr>
+          <w:t>بواجهات المستخدم</w:t>
+        </w:r>
+      </w:hyperlink>
+      <w:r>
+        <w:rPr>
+          <w:rFonts w:ascii="Arial" w:hAnsi="Arial" w:cs="Arial"/>
+          <w:sz w:val="23"/>
+          <w:szCs w:val="23"/>
+        </w:rPr>
+        <w:t> </w:t>
+      </w:r>
+      <w:r>
+        <w:rPr>
+          <w:rFonts w:ascii="Arial" w:hAnsi="Arial" w:cs="Arial"/>
+          <w:sz w:val="23"/>
+          <w:szCs w:val="23"/>
+          <w:rtl/>
+        </w:rPr>
+        <w:t>تم بناؤها من قبل شركة </w:t>
+      </w:r>
+      <w:hyperlink r:id="rId15" w:tooltip="فيسبوك" w:history="1">
+        <w:r>
+          <w:rPr>
+            <w:rStyle w:val="Hyperlink"/>
+            <w:rFonts w:ascii="Arial" w:hAnsi="Arial" w:cs="Arial"/>
+            <w:color w:val="auto"/>
+            <w:sz w:val="23"/>
+            <w:szCs w:val="23"/>
+            <w:u w:val="none"/>
+            <w:rtl/>
+          </w:rPr>
+          <w:t>فيسبوك</w:t>
+        </w:r>
+      </w:hyperlink>
+      <w:r>
+        <w:rPr>
+          <w:rFonts w:ascii="Arial" w:hAnsi="Arial" w:cs="Arial"/>
+          <w:sz w:val="23"/>
+          <w:szCs w:val="23"/>
+          <w:rtl/>
+        </w:rPr>
+        <w:t>، حيث تقدم طريقة سلسة وقوية في الوقت ذاته لبناء واجهات المواقع الالكترونية، فهي تسمح للمطورين ببناء مُكوِّن </w:t>
+      </w:r>
+      <w:hyperlink r:id="rId16" w:tooltip="موقع ويب" w:history="1">
+        <w:r>
+          <w:rPr>
+            <w:rStyle w:val="Hyperlink"/>
+            <w:rFonts w:ascii="Arial" w:hAnsi="Arial" w:cs="Arial"/>
+            <w:color w:val="auto"/>
+            <w:sz w:val="23"/>
+            <w:szCs w:val="23"/>
+            <w:u w:val="none"/>
+            <w:rtl/>
+          </w:rPr>
+          <w:t>صفحات الوب</w:t>
+        </w:r>
+      </w:hyperlink>
+      <w:r>
+        <w:rPr>
+          <w:rFonts w:ascii="Arial" w:hAnsi="Arial" w:cs="Arial"/>
+          <w:sz w:val="23"/>
+          <w:szCs w:val="23"/>
+        </w:rPr>
+        <w:t> </w:t>
+      </w:r>
+      <w:r>
+        <w:rPr>
+          <w:rFonts w:ascii="Arial" w:hAnsi="Arial" w:cs="Arial"/>
+          <w:sz w:val="23"/>
+          <w:szCs w:val="23"/>
+          <w:rtl/>
+        </w:rPr>
+        <w:t>مرة واحدة بحيث يمكن إعادة استخدامه عدة مرات</w:t>
+      </w:r>
+      <w:r>
+        <w:rPr>
+          <w:rFonts w:ascii="Arial" w:hAnsi="Arial" w:cs="Arial"/>
+          <w:sz w:val="23"/>
+          <w:szCs w:val="23"/>
         </w:rPr>
         <w:t>.</w:t>
       </w:r>
+      <w:r>
+        <w:rPr>
+          <w:rFonts w:ascii="Arial" w:hAnsi="Arial" w:cs="Arial"/>
+          <w:sz w:val="23"/>
+          <w:szCs w:val="23"/>
+          <w:rtl/>
+        </w:rPr>
+        <w:t>ويمكن استخدام الريأكت كقاعدة في تطوير تطبيقات صفحة واحدة أو الهاتف المحمول. تتطلب تطبيقات الريأكت المعقدة عادة استخدام مكتبات إضافية للإدارة والتوجيه والتفاعل مع </w:t>
+      </w:r>
+      <w:hyperlink r:id="rId17" w:tooltip="واجهة برمجة التطبيقات" w:history="1">
+        <w:r>
+          <w:rPr>
+            <w:rStyle w:val="Hyperlink"/>
+            <w:rFonts w:ascii="Arial" w:hAnsi="Arial" w:cs="Arial"/>
+            <w:color w:val="auto"/>
+            <w:sz w:val="23"/>
+            <w:szCs w:val="23"/>
+            <w:u w:val="none"/>
+            <w:rtl/>
+          </w:rPr>
+          <w:t>واجهة برمجة التطبيقات</w:t>
+        </w:r>
+      </w:hyperlink>
+      <w:r>
+        <w:rPr>
+          <w:rFonts w:ascii="Arial" w:hAnsi="Arial" w:cs="Arial"/>
+          <w:sz w:val="23"/>
+          <w:szCs w:val="23"/>
+        </w:rPr>
+        <w:t>.</w:t>
+      </w:r>
     </w:p>
     <w:p>
       <w:pPr>
         <w:pStyle w:val="Heading3"/>
       </w:pPr>
-      <w:bookmarkStart w:id="28" w:name="_Toc97626697"/>
-      <w:bookmarkStart w:id="29" w:name="_Toc97627641"/>
+      <w:proofErr w:type="spellStart"/>
       <w:r>
         <w:t>InertiaJS</w:t>
       </w:r>
-      <w:bookmarkEnd w:id="28"/>
-      <w:bookmarkEnd w:id="29"/>
+      <w:bookmarkEnd w:id="18"/>
+      <w:bookmarkEnd w:id="19"/>
+      <w:proofErr w:type="spellEnd"/>
     </w:p>
     <w:p>
       <w:pPr>
@@ -3769,13 +3946,13 @@
       <w:pPr>
         <w:pStyle w:val="Heading2"/>
       </w:pPr>
-      <w:bookmarkStart w:id="30" w:name="_Toc97626700"/>
-      <w:bookmarkStart w:id="31" w:name="_Toc97627644"/>
+      <w:bookmarkStart w:id="20" w:name="_Toc97626700"/>
+      <w:bookmarkStart w:id="21" w:name="_Toc97627644"/>
       <w:r>
         <w:t>MySQL</w:t>
       </w:r>
-      <w:bookmarkEnd w:id="30"/>
-      <w:bookmarkEnd w:id="31"/>
+      <w:bookmarkEnd w:id="20"/>
+      <w:bookmarkEnd w:id="21"/>
     </w:p>
     <w:p>
       <w:pPr>
@@ -4169,7 +4346,7 @@
                     <pic:cNvPicPr/>
                   </pic:nvPicPr>
                   <pic:blipFill>
-                    <a:blip r:embed="rId12" cstate="print">
+                    <a:blip r:embed="rId18" cstate="print">
                       <a:extLst>
                         <a:ext uri="{28A0092B-C50C-407E-A947-70E740481C1C}">
                           <a14:useLocalDpi xmlns:a14="http://schemas.microsoft.com/office/drawing/2010/main" val="0"/>
@@ -4316,239 +4493,243 @@
           <w:numId w:val="26"/>
         </w:numPr>
       </w:pPr>
-      <w:bookmarkStart w:id="32" w:name="_Toc97626702"/>
-      <w:bookmarkStart w:id="33" w:name="_Toc97627646"/>
+      <w:bookmarkStart w:id="22" w:name="_Toc97626702"/>
+      <w:bookmarkStart w:id="23" w:name="_Toc97627646"/>
       <w:r>
         <w:t>Users</w:t>
+      </w:r>
+      <w:bookmarkEnd w:id="22"/>
+      <w:bookmarkEnd w:id="23"/>
+    </w:p>
+    <w:p>
+      <w:pPr>
+        <w:rPr>
+          <w:rtl/>
+        </w:rPr>
+      </w:pPr>
+      <w:r>
+        <w:rPr>
+          <w:rtl/>
+        </w:rPr>
+        <w:t>جدول المديرين العاملين على التطبيق لإدارة المنتجات والطلبات فيه</w:t>
+      </w:r>
+    </w:p>
+    <w:p>
+      <w:pPr>
+        <w:rPr>
+          <w:rtl/>
+        </w:rPr>
+      </w:pPr>
+      <w:r>
+        <w:rPr>
+          <w:rtl/>
+        </w:rPr>
+        <w:t xml:space="preserve">حيث يوجد نوعان من المديرين ، الأول يقوم بكل شيء من إدارة المنتجات والأوامر ، وكذلك المدراء الآخرون من المرتبة الثانية. والتي يمكنها حذف وتعديل بيانات المديرين الآخرين. يتم ذلك عن طريق تعيين قيمة </w:t>
+      </w:r>
+      <w:proofErr w:type="spellStart"/>
+      <w:r>
+        <w:t>isAdmin</w:t>
+      </w:r>
+      <w:proofErr w:type="spellEnd"/>
+      <w:r>
+        <w:rPr>
+          <w:rtl/>
+        </w:rPr>
+        <w:t xml:space="preserve"> إلى </w:t>
+      </w:r>
+      <w:r>
+        <w:t>True</w:t>
+      </w:r>
+      <w:r>
+        <w:rPr>
+          <w:rtl/>
+        </w:rPr>
+        <w:t>. يمكنه أيضًا ترقية مدير آخر إلى نفس الرتبة.</w:t>
+      </w:r>
+    </w:p>
+    <w:p>
+      <w:pPr>
+        <w:rPr>
+          <w:rtl/>
+        </w:rPr>
+      </w:pPr>
+      <w:r>
+        <w:rPr>
+          <w:rtl/>
+        </w:rPr>
+        <w:t>لاحظ أن هذا الجدول يحتوي على معلومات المسؤولين من البريد الإلكتروني وكلمة المرور التي يحتاجون إليها لتسجيل الدخول إلى صفحة لوحة التحكم ، بالإضافة إلى الاسم.</w:t>
+      </w:r>
+    </w:p>
+    <w:p>
+      <w:pPr>
+        <w:pStyle w:val="Heading3"/>
+      </w:pPr>
+      <w:bookmarkStart w:id="24" w:name="_Toc97626703"/>
+      <w:bookmarkStart w:id="25" w:name="_Toc97627647"/>
+      <w:r>
+        <w:t>Categories</w:t>
+      </w:r>
+      <w:bookmarkEnd w:id="24"/>
+      <w:bookmarkEnd w:id="25"/>
+    </w:p>
+    <w:p>
+      <w:r>
+        <w:rPr>
+          <w:rtl/>
+        </w:rPr>
+        <w:t>إنه جدول الفئات الرئيسية للمنتجات. حيث يتم إدخال اسم الفئة فقط ليتم اختياره لكل منتج.</w:t>
+      </w:r>
+    </w:p>
+    <w:p>
+      <w:pPr>
+        <w:pStyle w:val="Heading3"/>
+      </w:pPr>
+      <w:bookmarkStart w:id="26" w:name="_Toc97626704"/>
+      <w:bookmarkStart w:id="27" w:name="_Toc97627648"/>
+      <w:proofErr w:type="spellStart"/>
+      <w:r>
+        <w:t>SubCats</w:t>
+      </w:r>
+      <w:bookmarkEnd w:id="26"/>
+      <w:bookmarkEnd w:id="27"/>
+      <w:proofErr w:type="spellEnd"/>
+    </w:p>
+    <w:p>
+      <w:pPr>
+        <w:rPr>
+          <w:rtl/>
+        </w:rPr>
+      </w:pPr>
+      <w:r>
+        <w:rPr>
+          <w:rtl/>
+        </w:rPr>
+        <w:t>في هذا الجدول ، يتم إدخال اسم الفئات الفرعية ، بالإضافة إلى تحديد الفئة الرئيسية التي ستحتوي على هذه الفئة الفرعية.</w:t>
+      </w:r>
+    </w:p>
+    <w:p>
+      <w:r>
+        <w:rPr>
+          <w:rtl/>
+        </w:rPr>
+        <w:t>تم تقسيم التطبيق وترتيبه لتسهيل وصول أفضل إلى المنتجات. لذلك ، تم إجراء الفئات الرئيسية التي تحتوي على فئات فرعية. على سبيل المثال ، ستحتوي فئة أجهزة الكمبيوتر (</w:t>
+      </w:r>
+      <w:r>
+        <w:t>PC</w:t>
+      </w:r>
+      <w:r>
+        <w:rPr>
+          <w:rtl/>
+        </w:rPr>
+        <w:t>) على مجموعة فرعية من الفئات ، مثل بطاقات الرسومات والأقراص الثابتة وما إلى ذلك.</w:t>
+      </w:r>
+    </w:p>
+    <w:p>
+      <w:pPr>
+        <w:pStyle w:val="Heading3"/>
+      </w:pPr>
+      <w:bookmarkStart w:id="28" w:name="_Toc97626705"/>
+      <w:bookmarkStart w:id="29" w:name="_Toc97627649"/>
+      <w:r>
+        <w:t>Carousels</w:t>
+      </w:r>
+      <w:bookmarkEnd w:id="28"/>
+      <w:bookmarkEnd w:id="29"/>
+    </w:p>
+    <w:p>
+      <w:pPr>
+        <w:rPr>
+          <w:rtl/>
+        </w:rPr>
+      </w:pPr>
+      <w:r>
+        <w:rPr>
+          <w:rtl/>
+        </w:rPr>
+        <w:t>هذا هو قسم الإعلان. حيث يتم كتابة عنوان الإعلان ووصفه ، وكذلك رابط الإعلان الذي ينقله إلى التطبيق أو خارجه. حيث يتم وضع الإعلانات في مقدمة واجهة التطبيق للمستخدمين بشكل دوري وجميل.</w:t>
+      </w:r>
+    </w:p>
+    <w:p>
+      <w:pPr>
+        <w:pStyle w:val="Heading3"/>
+      </w:pPr>
+      <w:bookmarkStart w:id="30" w:name="_Toc97626706"/>
+      <w:bookmarkStart w:id="31" w:name="_Toc97627650"/>
+      <w:r>
+        <w:t>Products</w:t>
+      </w:r>
+      <w:bookmarkEnd w:id="30"/>
+      <w:bookmarkEnd w:id="31"/>
+    </w:p>
+    <w:p>
+      <w:pPr>
+        <w:rPr>
+          <w:rtl/>
+        </w:rPr>
+      </w:pPr>
+      <w:r>
+        <w:rPr>
+          <w:rtl/>
+        </w:rPr>
+        <w:t>جدول المنتجات ، الذي يحتوي على جميع المعلومات الضرورية المطلوب إضافتها في التطبيق من حيث اسم المنتج وسعره واسم الشركة المنتجة والوصف وما إلى ذلك.</w:t>
+      </w:r>
+    </w:p>
+    <w:p>
+      <w:pPr>
+        <w:pStyle w:val="Heading3"/>
+      </w:pPr>
+      <w:bookmarkStart w:id="32" w:name="_Toc97626707"/>
+      <w:bookmarkStart w:id="33" w:name="_Toc97627651"/>
+      <w:r>
+        <w:t>Orders</w:t>
       </w:r>
       <w:bookmarkEnd w:id="32"/>
       <w:bookmarkEnd w:id="33"/>
     </w:p>
     <w:p>
-      <w:pPr>
-        <w:rPr>
-          <w:rtl/>
-        </w:rPr>
-      </w:pPr>
-      <w:r>
-        <w:rPr>
-          <w:rtl/>
-        </w:rPr>
-        <w:t>جدول المديرين العاملين على التطبيق لإدارة المنتجات والطلبات فيه</w:t>
-      </w:r>
-    </w:p>
-    <w:p>
-      <w:pPr>
-        <w:rPr>
-          <w:rtl/>
-        </w:rPr>
-      </w:pPr>
-      <w:r>
-        <w:rPr>
-          <w:rtl/>
-        </w:rPr>
-        <w:t xml:space="preserve">حيث يوجد نوعان من المديرين ، الأول يقوم بكل شيء من إدارة المنتجات والأوامر ، وكذلك المدراء الآخرون من المرتبة الثانية. والتي يمكنها حذف وتعديل بيانات المديرين الآخرين. يتم ذلك عن طريق تعيين قيمة </w:t>
-      </w:r>
-      <w:r>
-        <w:t>isAdmin</w:t>
-      </w:r>
-      <w:r>
-        <w:rPr>
-          <w:rtl/>
-        </w:rPr>
-        <w:t xml:space="preserve"> إلى </w:t>
-      </w:r>
-      <w:r>
-        <w:t>True</w:t>
-      </w:r>
-      <w:r>
-        <w:rPr>
-          <w:rtl/>
-        </w:rPr>
-        <w:t>. يمكنه أيضًا ترقية مدير آخر إلى نفس الرتبة.</w:t>
-      </w:r>
-    </w:p>
-    <w:p>
-      <w:pPr>
-        <w:rPr>
-          <w:rtl/>
-        </w:rPr>
-      </w:pPr>
-      <w:r>
-        <w:rPr>
-          <w:rtl/>
-        </w:rPr>
-        <w:t>لاحظ أن هذا الجدول يحتوي على معلومات المسؤولين من البريد الإلكتروني وكلمة المرور التي يحتاجون إليها لتسجيل الدخول إلى صفحة لوحة التحكم ، بالإضافة إلى الاسم.</w:t>
+      <w:r>
+        <w:rPr>
+          <w:rtl/>
+        </w:rPr>
+        <w:t>في هذا الجدول ، يتم إدخال معلومات الطلب من خلال عدد البضائع المشتراة من قبل العميل ، بالإضافة إلى المبلغ.</w:t>
       </w:r>
     </w:p>
     <w:p>
       <w:pPr>
         <w:pStyle w:val="Heading3"/>
       </w:pPr>
-      <w:bookmarkStart w:id="34" w:name="_Toc97626703"/>
-      <w:bookmarkStart w:id="35" w:name="_Toc97627647"/>
-      <w:r>
-        <w:t>Categories</w:t>
+      <w:bookmarkStart w:id="34" w:name="_Toc97626708"/>
+      <w:bookmarkStart w:id="35" w:name="_Toc97627652"/>
+      <w:r>
+        <w:t>Carts</w:t>
       </w:r>
       <w:bookmarkEnd w:id="34"/>
       <w:bookmarkEnd w:id="35"/>
     </w:p>
     <w:p>
-      <w:r>
-        <w:rPr>
-          <w:rtl/>
-        </w:rPr>
-        <w:t>إنه جدول الفئات الرئيسية للمنتجات. حيث يتم إدخال اسم الفئة فقط ليتم اختياره لكل منتج.</w:t>
+      <w:pPr>
+        <w:rPr>
+          <w:rtl/>
+        </w:rPr>
+      </w:pPr>
+      <w:r>
+        <w:rPr>
+          <w:rtl/>
+        </w:rPr>
+        <w:t>في هذا الجدول ، يتم تخزين جميع معلومات العميل ، بما في ذلك الاسم والعنوان السكني ورقم الهاتف وما إلى ذلك. للتواصل معه وتخزين معلومات شرائه.</w:t>
       </w:r>
     </w:p>
     <w:p>
       <w:pPr>
         <w:pStyle w:val="Heading3"/>
       </w:pPr>
-      <w:bookmarkStart w:id="36" w:name="_Toc97626704"/>
-      <w:bookmarkStart w:id="37" w:name="_Toc97627648"/>
-      <w:r>
-        <w:t>SubCats</w:t>
+      <w:bookmarkStart w:id="36" w:name="_Toc97626709"/>
+      <w:bookmarkStart w:id="37" w:name="_Toc97627653"/>
+      <w:r>
+        <w:t>Images</w:t>
       </w:r>
       <w:bookmarkEnd w:id="36"/>
       <w:bookmarkEnd w:id="37"/>
-    </w:p>
-    <w:p>
-      <w:pPr>
-        <w:rPr>
-          <w:rtl/>
-        </w:rPr>
-      </w:pPr>
-      <w:r>
-        <w:rPr>
-          <w:rtl/>
-        </w:rPr>
-        <w:t>في هذا الجدول ، يتم إدخال اسم الفئات الفرعية ، بالإضافة إلى تحديد الفئة الرئيسية التي ستحتوي على هذه الفئة الفرعية.</w:t>
-      </w:r>
-    </w:p>
-    <w:p>
-      <w:r>
-        <w:rPr>
-          <w:rtl/>
-        </w:rPr>
-        <w:t>تم تقسيم التطبيق وترتيبه لتسهيل وصول أفضل إلى المنتجات. لذلك ، تم إجراء الفئات الرئيسية التي تحتوي على فئات فرعية. على سبيل المثال ، ستحتوي فئة أجهزة الكمبيوتر (</w:t>
-      </w:r>
-      <w:r>
-        <w:t>PC</w:t>
-      </w:r>
-      <w:r>
-        <w:rPr>
-          <w:rtl/>
-        </w:rPr>
-        <w:t>) على مجموعة فرعية من الفئات ، مثل بطاقات الرسومات والأقراص الثابتة وما إلى ذلك.</w:t>
-      </w:r>
-    </w:p>
-    <w:p>
-      <w:pPr>
-        <w:pStyle w:val="Heading3"/>
-      </w:pPr>
-      <w:bookmarkStart w:id="38" w:name="_Toc97626705"/>
-      <w:bookmarkStart w:id="39" w:name="_Toc97627649"/>
-      <w:r>
-        <w:t>Carousels</w:t>
-      </w:r>
-      <w:bookmarkEnd w:id="38"/>
-      <w:bookmarkEnd w:id="39"/>
-    </w:p>
-    <w:p>
-      <w:pPr>
-        <w:rPr>
-          <w:rtl/>
-        </w:rPr>
-      </w:pPr>
-      <w:r>
-        <w:rPr>
-          <w:rtl/>
-        </w:rPr>
-        <w:t>هذا هو قسم الإعلان. حيث يتم كتابة عنوان الإعلان ووصفه ، وكذلك رابط الإعلان الذي ينقله إلى التطبيق أو خارجه. حيث يتم وضع الإعلانات في مقدمة واجهة التطبيق للمستخدمين بشكل دوري وجميل.</w:t>
-      </w:r>
-    </w:p>
-    <w:p>
-      <w:pPr>
-        <w:pStyle w:val="Heading3"/>
-      </w:pPr>
-      <w:bookmarkStart w:id="40" w:name="_Toc97626706"/>
-      <w:bookmarkStart w:id="41" w:name="_Toc97627650"/>
-      <w:r>
-        <w:t>Products</w:t>
-      </w:r>
-      <w:bookmarkEnd w:id="40"/>
-      <w:bookmarkEnd w:id="41"/>
-    </w:p>
-    <w:p>
-      <w:pPr>
-        <w:rPr>
-          <w:rtl/>
-        </w:rPr>
-      </w:pPr>
-      <w:r>
-        <w:rPr>
-          <w:rtl/>
-        </w:rPr>
-        <w:t>جدول المنتجات ، الذي يحتوي على جميع المعلومات الضرورية المطلوب إضافتها في التطبيق من حيث اسم المنتج وسعره واسم الشركة المنتجة والوصف وما إلى ذلك.</w:t>
-      </w:r>
-    </w:p>
-    <w:p>
-      <w:pPr>
-        <w:pStyle w:val="Heading3"/>
-      </w:pPr>
-      <w:bookmarkStart w:id="42" w:name="_Toc97626707"/>
-      <w:bookmarkStart w:id="43" w:name="_Toc97627651"/>
-      <w:r>
-        <w:t>Orders</w:t>
-      </w:r>
-      <w:bookmarkEnd w:id="42"/>
-      <w:bookmarkEnd w:id="43"/>
-    </w:p>
-    <w:p>
-      <w:r>
-        <w:rPr>
-          <w:rtl/>
-        </w:rPr>
-        <w:t>في هذا الجدول ، يتم إدخال معلومات الطلب من خلال عدد البضائع المشتراة من قبل العميل ، بالإضافة إلى المبلغ.</w:t>
-      </w:r>
-    </w:p>
-    <w:p>
-      <w:pPr>
-        <w:pStyle w:val="Heading3"/>
-      </w:pPr>
-      <w:bookmarkStart w:id="44" w:name="_Toc97626708"/>
-      <w:bookmarkStart w:id="45" w:name="_Toc97627652"/>
-      <w:r>
-        <w:t>Carts</w:t>
-      </w:r>
-      <w:bookmarkEnd w:id="44"/>
-      <w:bookmarkEnd w:id="45"/>
-    </w:p>
-    <w:p>
-      <w:pPr>
-        <w:rPr>
-          <w:rtl/>
-        </w:rPr>
-      </w:pPr>
-      <w:r>
-        <w:rPr>
-          <w:rtl/>
-        </w:rPr>
-        <w:t>في هذا الجدول ، يتم تخزين جميع معلومات العميل ، بما في ذلك الاسم والعنوان السكني ورقم الهاتف وما إلى ذلك. للتواصل معه وتخزين معلومات شرائه.</w:t>
-      </w:r>
-    </w:p>
-    <w:p>
-      <w:pPr>
-        <w:pStyle w:val="Heading3"/>
-      </w:pPr>
-      <w:bookmarkStart w:id="46" w:name="_Toc97626709"/>
-      <w:bookmarkStart w:id="47" w:name="_Toc97627653"/>
-      <w:r>
-        <w:t>Images</w:t>
-      </w:r>
-      <w:bookmarkEnd w:id="46"/>
-      <w:bookmarkEnd w:id="47"/>
     </w:p>
     <w:p>
       <w:r>
@@ -4639,6 +4820,58 @@
         <w:t>توجد علاقة تربط جدول الطلبات بجدول المنتجات للوصول إلى جميع المنتجات التي حددها المشتري وأضافها إلى سلة التسوق. توجد أيضًا علاقة بين جدول الطلبات وجدول سلة التسوق بحيث يتم ربط معلومات الطلب بالمعلومات التي أدخلها العميل في جدول سلة التسوق.</w:t>
       </w:r>
     </w:p>
+    <w:p/>
+    <w:p/>
+    <w:p/>
+    <w:p/>
+    <w:p/>
+    <w:p/>
+    <w:p/>
+    <w:p/>
+    <w:p/>
+    <w:p/>
+    <w:p/>
+    <w:p/>
+    <w:p>
+      <w:pPr>
+        <w:pStyle w:val="Title"/>
+        <w:rPr>
+          <w:rtl/>
+        </w:rPr>
+      </w:pPr>
+      <w:r>
+        <w:rPr>
+          <w:rFonts w:hint="cs"/>
+          <w:rtl/>
+        </w:rPr>
+        <w:t xml:space="preserve">الفصل </w:t>
+      </w:r>
+      <w:r>
+        <w:t xml:space="preserve"> </w:t>
+      </w:r>
+      <w:r>
+        <w:t>3</w:t>
+      </w:r>
+    </w:p>
+    <w:p/>
+    <w:p/>
+    <w:p/>
+    <w:p/>
+    <w:p/>
+    <w:p/>
+    <w:p/>
+    <w:p/>
+    <w:p/>
+    <w:p/>
+    <w:p/>
+    <w:p/>
+    <w:p/>
+    <w:p/>
+    <w:p/>
+    <w:p/>
+    <w:p/>
+    <w:p/>
+    <w:p/>
     <w:p>
       <w:pPr>
         <w:rPr>
@@ -4658,7 +4891,6 @@
           <w:rFonts w:hint="cs"/>
           <w:rtl/>
         </w:rPr>
-        <w:lastRenderedPageBreak/>
         <w:t>المصادر</w:t>
       </w:r>
     </w:p>
@@ -4672,9 +4904,97 @@
         <w:bidi w:val="0"/>
       </w:pPr>
       <w:r>
-        <w:t xml:space="preserve"> I. G. Handika and A. Purbasari, “Pemanfaatan Framework Laravel Dalam Pembangunan Aplikasi E-Travel Berbasis Website,” Konf. Nas. Sist. Inf. STMIK Atma Luhur Pangkalpinang, pp. 1329–1334, 2018, [Online]. Available: </w:t>
-      </w:r>
-      <w:hyperlink r:id="rId13" w:history="1">
+        <w:t xml:space="preserve"> I. G. </w:t>
+      </w:r>
+      <w:proofErr w:type="spellStart"/>
+      <w:r>
+        <w:t>Handika</w:t>
+      </w:r>
+      <w:proofErr w:type="spellEnd"/>
+      <w:r>
+        <w:t xml:space="preserve"> and A. </w:t>
+      </w:r>
+      <w:proofErr w:type="spellStart"/>
+      <w:r>
+        <w:t>Purbasari</w:t>
+      </w:r>
+      <w:proofErr w:type="spellEnd"/>
+      <w:r>
+        <w:t>, “</w:t>
+      </w:r>
+      <w:proofErr w:type="spellStart"/>
+      <w:r>
+        <w:t>Pemanfaatan</w:t>
+      </w:r>
+      <w:proofErr w:type="spellEnd"/>
+      <w:r>
+        <w:t xml:space="preserve"> Framework Laravel </w:t>
+      </w:r>
+      <w:proofErr w:type="spellStart"/>
+      <w:r>
+        <w:t>Dalam</w:t>
+      </w:r>
+      <w:proofErr w:type="spellEnd"/>
+      <w:r>
+        <w:t xml:space="preserve"> Pembangunan </w:t>
+      </w:r>
+      <w:proofErr w:type="spellStart"/>
+      <w:r>
+        <w:t>Aplikasi</w:t>
+      </w:r>
+      <w:proofErr w:type="spellEnd"/>
+      <w:r>
+        <w:t xml:space="preserve"> E-Travel </w:t>
+      </w:r>
+      <w:proofErr w:type="spellStart"/>
+      <w:r>
+        <w:t>Berbasis</w:t>
+      </w:r>
+      <w:proofErr w:type="spellEnd"/>
+      <w:r>
+        <w:t xml:space="preserve"> Website,” </w:t>
+      </w:r>
+      <w:proofErr w:type="spellStart"/>
+      <w:r>
+        <w:t>Konf</w:t>
+      </w:r>
+      <w:proofErr w:type="spellEnd"/>
+      <w:r>
+        <w:t xml:space="preserve">. </w:t>
+      </w:r>
+      <w:proofErr w:type="spellStart"/>
+      <w:r>
+        <w:t>Nas</w:t>
+      </w:r>
+      <w:proofErr w:type="spellEnd"/>
+      <w:r>
+        <w:t xml:space="preserve">. Sist. Inf. STMIK </w:t>
+      </w:r>
+      <w:proofErr w:type="spellStart"/>
+      <w:r>
+        <w:t>Atma</w:t>
+      </w:r>
+      <w:proofErr w:type="spellEnd"/>
+      <w:r>
+        <w:t xml:space="preserve"> </w:t>
+      </w:r>
+      <w:proofErr w:type="spellStart"/>
+      <w:r>
+        <w:t>Luhur</w:t>
+      </w:r>
+      <w:proofErr w:type="spellEnd"/>
+      <w:r>
+        <w:t xml:space="preserve"> </w:t>
+      </w:r>
+      <w:proofErr w:type="spellStart"/>
+      <w:r>
+        <w:t>Pangkalpinang</w:t>
+      </w:r>
+      <w:proofErr w:type="spellEnd"/>
+      <w:r>
+        <w:t xml:space="preserve">, pp. 1329–1334, 2018, [Online]. Available: </w:t>
+      </w:r>
+      <w:hyperlink r:id="rId19" w:history="1">
         <w:r>
           <w:rPr>
             <w:rStyle w:val="Hyperlink"/>
@@ -4696,7 +5016,55 @@
         <w:bidi w:val="0"/>
       </w:pPr>
       <w:r>
-        <w:t>Y. Yudho and H. A. Prasetyo, Mudah Menguasai Framework Laravel. Jakarta: PT Elex Media Komputindo, 2019.</w:t>
+        <w:t xml:space="preserve">Y. </w:t>
+      </w:r>
+      <w:proofErr w:type="spellStart"/>
+      <w:r>
+        <w:t>Yudho</w:t>
+      </w:r>
+      <w:proofErr w:type="spellEnd"/>
+      <w:r>
+        <w:t xml:space="preserve"> and H. A. </w:t>
+      </w:r>
+      <w:proofErr w:type="spellStart"/>
+      <w:r>
+        <w:t>Prasetyo</w:t>
+      </w:r>
+      <w:proofErr w:type="spellEnd"/>
+      <w:r>
+        <w:t xml:space="preserve">, </w:t>
+      </w:r>
+      <w:proofErr w:type="spellStart"/>
+      <w:r>
+        <w:t>Mudah</w:t>
+      </w:r>
+      <w:proofErr w:type="spellEnd"/>
+      <w:r>
+        <w:t xml:space="preserve"> </w:t>
+      </w:r>
+      <w:proofErr w:type="spellStart"/>
+      <w:r>
+        <w:t>Menguasai</w:t>
+      </w:r>
+      <w:proofErr w:type="spellEnd"/>
+      <w:r>
+        <w:t xml:space="preserve"> Framework Laravel. Jakarta: PT </w:t>
+      </w:r>
+      <w:proofErr w:type="spellStart"/>
+      <w:r>
+        <w:t>Elex</w:t>
+      </w:r>
+      <w:proofErr w:type="spellEnd"/>
+      <w:r>
+        <w:t xml:space="preserve"> Media </w:t>
+      </w:r>
+      <w:proofErr w:type="spellStart"/>
+      <w:r>
+        <w:t>Komputindo</w:t>
+      </w:r>
+      <w:proofErr w:type="spellEnd"/>
+      <w:r>
+        <w:t>, 2019.</w:t>
       </w:r>
     </w:p>
     <w:p>
@@ -4709,7 +5077,63 @@
         <w:bidi w:val="0"/>
       </w:pPr>
       <w:r>
-        <w:t xml:space="preserve">A. Aryati and D. Anwar, “Jurnal Manajemen Industri dan Logistik DESAIN SISTEM INTELEJENSIA BISNIS PADA RANTAI PASOK PRODUK JAMU BERBASIS PENTAHO BUSINESS INTELLIGENCE,” J. Manaj. Ind. dan Logistik, vol. 1, no. 2, 2018. </w:t>
+        <w:t xml:space="preserve">A. </w:t>
+      </w:r>
+      <w:proofErr w:type="spellStart"/>
+      <w:r>
+        <w:t>Aryati</w:t>
+      </w:r>
+      <w:proofErr w:type="spellEnd"/>
+      <w:r>
+        <w:t xml:space="preserve"> and D. Anwar, “</w:t>
+      </w:r>
+      <w:proofErr w:type="spellStart"/>
+      <w:r>
+        <w:t>Jurnal</w:t>
+      </w:r>
+      <w:proofErr w:type="spellEnd"/>
+      <w:r>
+        <w:t xml:space="preserve"> </w:t>
+      </w:r>
+      <w:proofErr w:type="spellStart"/>
+      <w:r>
+        <w:t>Manajemen</w:t>
+      </w:r>
+      <w:proofErr w:type="spellEnd"/>
+      <w:r>
+        <w:t xml:space="preserve"> </w:t>
+      </w:r>
+      <w:proofErr w:type="spellStart"/>
+      <w:r>
+        <w:t>Industri</w:t>
+      </w:r>
+      <w:proofErr w:type="spellEnd"/>
+      <w:r>
+        <w:t xml:space="preserve"> dan </w:t>
+      </w:r>
+      <w:proofErr w:type="spellStart"/>
+      <w:r>
+        <w:t>Logistik</w:t>
+      </w:r>
+      <w:proofErr w:type="spellEnd"/>
+      <w:r>
+        <w:t xml:space="preserve"> DESAIN SISTEM INTELEJENSIA BISNIS PADA RANTAI PASOK PRODUK JAMU BERBASIS PENTAHO BUSINESS INTELLIGENCE,” J. </w:t>
+      </w:r>
+      <w:proofErr w:type="spellStart"/>
+      <w:r>
+        <w:t>Manaj</w:t>
+      </w:r>
+      <w:proofErr w:type="spellEnd"/>
+      <w:r>
+        <w:t xml:space="preserve">. Ind. dan </w:t>
+      </w:r>
+      <w:proofErr w:type="spellStart"/>
+      <w:r>
+        <w:t>Logistik</w:t>
+      </w:r>
+      <w:proofErr w:type="spellEnd"/>
+      <w:r>
+        <w:t xml:space="preserve">, vol. 1, no. 2, 2018. </w:t>
       </w:r>
     </w:p>
     <w:p>
@@ -4722,7 +5146,55 @@
         <w:bidi w:val="0"/>
       </w:pPr>
       <w:r>
-        <w:t xml:space="preserve">G. B. Santoso, M. R. Fadila, W. Anggraini, and A. Ibrahim, “Implementasi E-Commerce Berbasis Open Source Pada Usaha Online Shopping Fashion,” trijurnal, vol. 1, 2019. </w:t>
+        <w:t xml:space="preserve">G. B. Santoso, M. R. </w:t>
+      </w:r>
+      <w:proofErr w:type="spellStart"/>
+      <w:r>
+        <w:t>Fadila</w:t>
+      </w:r>
+      <w:proofErr w:type="spellEnd"/>
+      <w:r>
+        <w:t xml:space="preserve">, W. </w:t>
+      </w:r>
+      <w:proofErr w:type="spellStart"/>
+      <w:r>
+        <w:t>Anggraini</w:t>
+      </w:r>
+      <w:proofErr w:type="spellEnd"/>
+      <w:r>
+        <w:t>, and A. Ibrahim, “</w:t>
+      </w:r>
+      <w:proofErr w:type="spellStart"/>
+      <w:r>
+        <w:t>Implementasi</w:t>
+      </w:r>
+      <w:proofErr w:type="spellEnd"/>
+      <w:r>
+        <w:t xml:space="preserve"> E-Commerce </w:t>
+      </w:r>
+      <w:proofErr w:type="spellStart"/>
+      <w:r>
+        <w:t>Berbasis</w:t>
+      </w:r>
+      <w:proofErr w:type="spellEnd"/>
+      <w:r>
+        <w:t xml:space="preserve"> </w:t>
+      </w:r>
+      <w:proofErr w:type="gramStart"/>
+      <w:r>
+        <w:t>Open Source</w:t>
+      </w:r>
+      <w:proofErr w:type="gramEnd"/>
+      <w:r>
+        <w:t xml:space="preserve"> Pada Usaha Online Shopping Fashion,” </w:t>
+      </w:r>
+      <w:proofErr w:type="spellStart"/>
+      <w:r>
+        <w:t>trijurnal</w:t>
+      </w:r>
+      <w:proofErr w:type="spellEnd"/>
+      <w:r>
+        <w:t xml:space="preserve">, vol. 1, 2019. </w:t>
       </w:r>
     </w:p>
     <w:p>
@@ -4734,8 +5206,45 @@
         </w:numPr>
         <w:bidi w:val="0"/>
       </w:pPr>
-      <w:r>
-        <w:t>Haviluddin, “Memahami Penggunaan UML ( Unified Modelling Language ),” Mulawarman Univ., vol. 6, no. 1, pp. 1–15, 2011.</w:t>
+      <w:proofErr w:type="spellStart"/>
+      <w:r>
+        <w:t>Haviluddin</w:t>
+      </w:r>
+      <w:proofErr w:type="spellEnd"/>
+      <w:r>
+        <w:t>, “</w:t>
+      </w:r>
+      <w:proofErr w:type="spellStart"/>
+      <w:r>
+        <w:t>Memahami</w:t>
+      </w:r>
+      <w:proofErr w:type="spellEnd"/>
+      <w:r>
+        <w:t xml:space="preserve"> </w:t>
+      </w:r>
+      <w:proofErr w:type="spellStart"/>
+      <w:r>
+        <w:t>Penggunaan</w:t>
+      </w:r>
+      <w:proofErr w:type="spellEnd"/>
+      <w:r>
+        <w:t xml:space="preserve"> UML </w:t>
+      </w:r>
+      <w:proofErr w:type="gramStart"/>
+      <w:r>
+        <w:t>( Unified</w:t>
+      </w:r>
+      <w:proofErr w:type="gramEnd"/>
+      <w:r>
+        <w:t xml:space="preserve"> Modelling Language ),” </w:t>
+      </w:r>
+      <w:proofErr w:type="spellStart"/>
+      <w:r>
+        <w:t>Mulawarman</w:t>
+      </w:r>
+      <w:proofErr w:type="spellEnd"/>
+      <w:r>
+        <w:t xml:space="preserve"> Univ., vol. 6, no. 1, pp. 1–15, 2011.</w:t>
       </w:r>
     </w:p>
     <w:p>
@@ -4755,10 +5264,42 @@
           <w:i/>
           <w:iCs/>
         </w:rPr>
-        <w:t>Proc. 2014 Int. Conf. Comput. Sci. Electron. Technol.</w:t>
-      </w:r>
-      <w:r>
-        <w:t>, vol. 6, no. Iccset 2014, pp. 301–304, 2015, doi: 10.2991/iccset-14.2015.66.</w:t>
+        <w:t xml:space="preserve">Proc. 2014 Int. Conf. </w:t>
+      </w:r>
+      <w:proofErr w:type="spellStart"/>
+      <w:r>
+        <w:rPr>
+          <w:i/>
+          <w:iCs/>
+        </w:rPr>
+        <w:t>Comput</w:t>
+      </w:r>
+      <w:proofErr w:type="spellEnd"/>
+      <w:r>
+        <w:rPr>
+          <w:i/>
+          <w:iCs/>
+        </w:rPr>
+        <w:t>. Sci. Electron. Technol.</w:t>
+      </w:r>
+      <w:r>
+        <w:t xml:space="preserve">, vol. 6, no. </w:t>
+      </w:r>
+      <w:proofErr w:type="spellStart"/>
+      <w:r>
+        <w:t>Iccset</w:t>
+      </w:r>
+      <w:proofErr w:type="spellEnd"/>
+      <w:r>
+        <w:t xml:space="preserve"> 2014, pp. 301–304, 2015, </w:t>
+      </w:r>
+      <w:proofErr w:type="spellStart"/>
+      <w:r>
+        <w:t>doi</w:t>
+      </w:r>
+      <w:proofErr w:type="spellEnd"/>
+      <w:r>
+        <w:t>: 10.2991/iccset-14.2015.66.</w:t>
       </w:r>
     </w:p>
     <w:p>
@@ -4771,8 +5312,25 @@
         <w:bidi w:val="0"/>
       </w:pPr>
       <w:r>
-        <w:t xml:space="preserve">G. B. Santoso, T. M. Sinaga, and A. Zuhdi, “MVC Implementation In Laravel Framework For Development Web-Based E-Commerce Applications,” </w:t>
-      </w:r>
+        <w:t xml:space="preserve">G. B. Santoso, T. M. </w:t>
+      </w:r>
+      <w:proofErr w:type="spellStart"/>
+      <w:r>
+        <w:t>Sinaga</w:t>
+      </w:r>
+      <w:proofErr w:type="spellEnd"/>
+      <w:r>
+        <w:t xml:space="preserve">, and A. </w:t>
+      </w:r>
+      <w:proofErr w:type="spellStart"/>
+      <w:r>
+        <w:t>Zuhdi</w:t>
+      </w:r>
+      <w:proofErr w:type="spellEnd"/>
+      <w:r>
+        <w:t xml:space="preserve">, “MVC Implementation In Laravel Framework For Development Web-Based E-Commerce Applications,” </w:t>
+      </w:r>
+      <w:proofErr w:type="spellStart"/>
       <w:r>
         <w:rPr>
           <w:i/>
@@ -4780,8 +5338,25 @@
         </w:rPr>
         <w:t>Intelmatics</w:t>
       </w:r>
-      <w:r>
-        <w:t>, vol. 1, no. 1, pp. 37–42, 2021, doi: 10.25105/itm.v1i1.7867.</w:t>
+      <w:proofErr w:type="spellEnd"/>
+      <w:r>
+        <w:t xml:space="preserve">, vol. 1, no. 1, pp. 37–42, 2021, </w:t>
+      </w:r>
+      <w:proofErr w:type="spellStart"/>
+      <w:r>
+        <w:t>doi</w:t>
+      </w:r>
+      <w:proofErr w:type="spellEnd"/>
+      <w:r>
+        <w:t>: 10.25105/</w:t>
+      </w:r>
+      <w:proofErr w:type="gramStart"/>
+      <w:r>
+        <w:t>itm.v</w:t>
+      </w:r>
+      <w:proofErr w:type="gramEnd"/>
+      <w:r>
+        <w:t>1i1.7867.</w:t>
       </w:r>
     </w:p>
     <w:p>
@@ -4794,7 +5369,23 @@
         <w:bidi w:val="0"/>
       </w:pPr>
       <w:r>
-        <w:t xml:space="preserve">F. Vatalaro, F. Mazzenga, and R. Giuliano, “The Sub-Band Vectoring Technique for Multi-Operator Environments,” </w:t>
+        <w:t xml:space="preserve">F. </w:t>
+      </w:r>
+      <w:proofErr w:type="spellStart"/>
+      <w:r>
+        <w:t>Vatalaro</w:t>
+      </w:r>
+      <w:proofErr w:type="spellEnd"/>
+      <w:r>
+        <w:t xml:space="preserve">, F. </w:t>
+      </w:r>
+      <w:proofErr w:type="spellStart"/>
+      <w:r>
+        <w:t>Mazzenga</w:t>
+      </w:r>
+      <w:proofErr w:type="spellEnd"/>
+      <w:r>
+        <w:t xml:space="preserve">, and R. Giuliano, “The Sub-Band Vectoring Technique for Multi-Operator Environments,” </w:t>
       </w:r>
       <w:r>
         <w:rPr>
@@ -4804,7 +5395,15 @@
         <w:t>IEEE Access</w:t>
       </w:r>
       <w:r>
-        <w:t>, vol. 4, pp. 3310–3321, 2016, doi: 10.1109/ACCESS.2016.2580198.</w:t>
+        <w:t xml:space="preserve">, vol. 4, pp. 3310–3321, 2016, </w:t>
+      </w:r>
+      <w:proofErr w:type="spellStart"/>
+      <w:r>
+        <w:t>doi</w:t>
+      </w:r>
+      <w:proofErr w:type="spellEnd"/>
+      <w:r>
+        <w:t>: 10.1109/ACCESS.2016.2580198.</w:t>
       </w:r>
     </w:p>
     <w:p>
@@ -4839,9 +5438,11 @@
         </w:rPr>
         <w:t>Development</w:t>
       </w:r>
+      <w:proofErr w:type="gramStart"/>
       <w:r>
         <w:t>. .</w:t>
       </w:r>
+      <w:proofErr w:type="gramEnd"/>
     </w:p>
     <w:p>
       <w:pPr>
@@ -4856,22 +5457,118 @@
         </w:rPr>
       </w:pPr>
       <w:r>
-        <w:t xml:space="preserve">M. Laaziri, K. Benmoussa, S. Khoulji, K. Mohamed Larbi, and A. El Yamami, “A comparative study of laravel and symfony PHP frameworks,” </w:t>
+        <w:t xml:space="preserve">M. </w:t>
+      </w:r>
+      <w:proofErr w:type="spellStart"/>
+      <w:r>
+        <w:t>Laaziri</w:t>
+      </w:r>
+      <w:proofErr w:type="spellEnd"/>
+      <w:r>
+        <w:t xml:space="preserve">, K. </w:t>
+      </w:r>
+      <w:proofErr w:type="spellStart"/>
+      <w:r>
+        <w:t>Benmoussa</w:t>
+      </w:r>
+      <w:proofErr w:type="spellEnd"/>
+      <w:r>
+        <w:t xml:space="preserve">, S. </w:t>
+      </w:r>
+      <w:proofErr w:type="spellStart"/>
+      <w:r>
+        <w:t>Khoulji</w:t>
+      </w:r>
+      <w:proofErr w:type="spellEnd"/>
+      <w:r>
+        <w:t xml:space="preserve">, K. Mohamed Larbi, and A. El </w:t>
+      </w:r>
+      <w:proofErr w:type="spellStart"/>
+      <w:r>
+        <w:t>Yamami</w:t>
+      </w:r>
+      <w:proofErr w:type="spellEnd"/>
+      <w:r>
+        <w:t xml:space="preserve">, “A comparative study of </w:t>
+      </w:r>
+      <w:proofErr w:type="spellStart"/>
+      <w:r>
+        <w:t>laravel</w:t>
+      </w:r>
+      <w:proofErr w:type="spellEnd"/>
+      <w:r>
+        <w:t xml:space="preserve"> and </w:t>
+      </w:r>
+      <w:proofErr w:type="spellStart"/>
+      <w:r>
+        <w:t>symfony</w:t>
+      </w:r>
+      <w:proofErr w:type="spellEnd"/>
+      <w:r>
+        <w:t xml:space="preserve"> PHP frameworks,” </w:t>
       </w:r>
       <w:r>
         <w:rPr>
           <w:i/>
           <w:iCs/>
         </w:rPr>
-        <w:t>Int. J. Electr. Comput. Eng.</w:t>
-      </w:r>
-      <w:r>
-        <w:t>, vol. 9, no. 1, p. 704, 2019, doi: 10.11591/ijece.v9i1.pp704-712.</w:t>
+        <w:t xml:space="preserve">Int. J. </w:t>
+      </w:r>
+      <w:proofErr w:type="spellStart"/>
+      <w:r>
+        <w:rPr>
+          <w:i/>
+          <w:iCs/>
+        </w:rPr>
+        <w:t>Electr</w:t>
+      </w:r>
+      <w:proofErr w:type="spellEnd"/>
+      <w:r>
+        <w:rPr>
+          <w:i/>
+          <w:iCs/>
+        </w:rPr>
+        <w:t xml:space="preserve">. </w:t>
+      </w:r>
+      <w:proofErr w:type="spellStart"/>
+      <w:r>
+        <w:rPr>
+          <w:i/>
+          <w:iCs/>
+        </w:rPr>
+        <w:t>Comput</w:t>
+      </w:r>
+      <w:proofErr w:type="spellEnd"/>
+      <w:r>
+        <w:rPr>
+          <w:i/>
+          <w:iCs/>
+        </w:rPr>
+        <w:t>. Eng.</w:t>
+      </w:r>
+      <w:r>
+        <w:t xml:space="preserve">, vol. 9, no. 1, p. 704, 2019, </w:t>
+      </w:r>
+      <w:proofErr w:type="spellStart"/>
+      <w:r>
+        <w:t>doi</w:t>
+      </w:r>
+      <w:proofErr w:type="spellEnd"/>
+      <w:r>
+        <w:t>: 10.11591/</w:t>
+      </w:r>
+      <w:proofErr w:type="gramStart"/>
+      <w:r>
+        <w:t>ijece.v9i1.pp</w:t>
+      </w:r>
+      <w:proofErr w:type="gramEnd"/>
+      <w:r>
+        <w:t>704-712.</w:t>
       </w:r>
     </w:p>
     <w:sectPr>
-      <w:headerReference w:type="default" r:id="rId14"/>
-      <w:footerReference w:type="default" r:id="rId15"/>
+      <w:headerReference w:type="default" r:id="rId20"/>
+      <w:footerReference w:type="default" r:id="rId21"/>
       <w:pgSz w:w="11906" w:h="16838" w:code="9"/>
       <w:pgMar w:top="720" w:right="720" w:bottom="720" w:left="720" w:header="180" w:footer="0" w:gutter="0"/>
       <w:cols w:space="720"/>
@@ -7154,6 +7851,95 @@
     </w:lvl>
   </w:abstractNum>
   <w:abstractNum w:abstractNumId="20" w15:restartNumberingAfterBreak="0">
+    <w:nsid w:val="61750514"/>
+    <w:multiLevelType w:val="hybridMultilevel"/>
+    <w:tmpl w:val="DF3ECC46"/>
+    <w:lvl w:ilvl="0" w:tplc="EB7C7B48">
+      <w:start w:val="1"/>
+      <w:numFmt w:val="decimal"/>
+      <w:lvlText w:val="%1-"/>
+      <w:lvlJc w:val="left"/>
+      <w:pPr>
+        <w:ind w:left="720" w:hanging="360"/>
+      </w:pPr>
+      <w:rPr>
+        <w:rFonts w:hint="default"/>
+      </w:rPr>
+    </w:lvl>
+    <w:lvl w:ilvl="1" w:tplc="08090019">
+      <w:start w:val="1"/>
+      <w:numFmt w:val="lowerLetter"/>
+      <w:lvlText w:val="%2."/>
+      <w:lvlJc w:val="left"/>
+      <w:pPr>
+        <w:ind w:left="1440" w:hanging="360"/>
+      </w:pPr>
+    </w:lvl>
+    <w:lvl w:ilvl="2" w:tplc="0809001B" w:tentative="1">
+      <w:start w:val="1"/>
+      <w:numFmt w:val="lowerRoman"/>
+      <w:lvlText w:val="%3."/>
+      <w:lvlJc w:val="right"/>
+      <w:pPr>
+        <w:ind w:left="2160" w:hanging="180"/>
+      </w:pPr>
+    </w:lvl>
+    <w:lvl w:ilvl="3" w:tplc="0809000F" w:tentative="1">
+      <w:start w:val="1"/>
+      <w:numFmt w:val="decimal"/>
+      <w:lvlText w:val="%4."/>
+      <w:lvlJc w:val="left"/>
+      <w:pPr>
+        <w:ind w:left="2880" w:hanging="360"/>
+      </w:pPr>
+    </w:lvl>
+    <w:lvl w:ilvl="4" w:tplc="08090019" w:tentative="1">
+      <w:start w:val="1"/>
+      <w:numFmt w:val="lowerLetter"/>
+      <w:lvlText w:val="%5."/>
+      <w:lvlJc w:val="left"/>
+      <w:pPr>
+        <w:ind w:left="3600" w:hanging="360"/>
+      </w:pPr>
+    </w:lvl>
+    <w:lvl w:ilvl="5" w:tplc="0809001B" w:tentative="1">
+      <w:start w:val="1"/>
+      <w:numFmt w:val="lowerRoman"/>
+      <w:lvlText w:val="%6."/>
+      <w:lvlJc w:val="right"/>
+      <w:pPr>
+        <w:ind w:left="4320" w:hanging="180"/>
+      </w:pPr>
+    </w:lvl>
+    <w:lvl w:ilvl="6" w:tplc="0809000F" w:tentative="1">
+      <w:start w:val="1"/>
+      <w:numFmt w:val="decimal"/>
+      <w:lvlText w:val="%7."/>
+      <w:lvlJc w:val="left"/>
+      <w:pPr>
+        <w:ind w:left="5040" w:hanging="360"/>
+      </w:pPr>
+    </w:lvl>
+    <w:lvl w:ilvl="7" w:tplc="08090019" w:tentative="1">
+      <w:start w:val="1"/>
+      <w:numFmt w:val="lowerLetter"/>
+      <w:lvlText w:val="%8."/>
+      <w:lvlJc w:val="left"/>
+      <w:pPr>
+        <w:ind w:left="5760" w:hanging="360"/>
+      </w:pPr>
+    </w:lvl>
+    <w:lvl w:ilvl="8" w:tplc="0809001B" w:tentative="1">
+      <w:start w:val="1"/>
+      <w:numFmt w:val="lowerRoman"/>
+      <w:lvlText w:val="%9."/>
+      <w:lvlJc w:val="right"/>
+      <w:pPr>
+        <w:ind w:left="6480" w:hanging="180"/>
+      </w:pPr>
+    </w:lvl>
+  </w:abstractNum>
+  <w:abstractNum w:abstractNumId="21" w15:restartNumberingAfterBreak="0">
     <w:nsid w:val="621E5DA5"/>
     <w:multiLevelType w:val="hybridMultilevel"/>
     <w:tmpl w:val="3EBE6192"/>
@@ -7242,7 +8028,7 @@
       </w:pPr>
     </w:lvl>
   </w:abstractNum>
-  <w:abstractNum w:abstractNumId="21" w15:restartNumberingAfterBreak="0">
+  <w:abstractNum w:abstractNumId="22" w15:restartNumberingAfterBreak="0">
     <w:nsid w:val="67805D42"/>
     <w:multiLevelType w:val="hybridMultilevel"/>
     <w:tmpl w:val="0FC0A02E"/>
@@ -7355,7 +8141,7 @@
       </w:rPr>
     </w:lvl>
   </w:abstractNum>
-  <w:abstractNum w:abstractNumId="22" w15:restartNumberingAfterBreak="0">
+  <w:abstractNum w:abstractNumId="23" w15:restartNumberingAfterBreak="0">
     <w:nsid w:val="6A674792"/>
     <w:multiLevelType w:val="hybridMultilevel"/>
     <w:tmpl w:val="2372445A"/>
@@ -7444,7 +8230,7 @@
       </w:pPr>
     </w:lvl>
   </w:abstractNum>
-  <w:abstractNum w:abstractNumId="23" w15:restartNumberingAfterBreak="0">
+  <w:abstractNum w:abstractNumId="24" w15:restartNumberingAfterBreak="0">
     <w:nsid w:val="6FE6158F"/>
     <w:multiLevelType w:val="hybridMultilevel"/>
     <w:tmpl w:val="8DCE82CC"/>
@@ -7533,7 +8319,7 @@
       </w:pPr>
     </w:lvl>
   </w:abstractNum>
-  <w:abstractNum w:abstractNumId="24" w15:restartNumberingAfterBreak="0">
+  <w:abstractNum w:abstractNumId="25" w15:restartNumberingAfterBreak="0">
     <w:nsid w:val="73E57BCF"/>
     <w:multiLevelType w:val="hybridMultilevel"/>
     <w:tmpl w:val="5692B0E8"/>
@@ -7623,7 +8409,7 @@
       </w:pPr>
     </w:lvl>
   </w:abstractNum>
-  <w:abstractNum w:abstractNumId="25" w15:restartNumberingAfterBreak="0">
+  <w:abstractNum w:abstractNumId="26" w15:restartNumberingAfterBreak="0">
     <w:nsid w:val="74C450CC"/>
     <w:multiLevelType w:val="multilevel"/>
     <w:tmpl w:val="AB80C5EA"/>
@@ -7737,7 +8523,7 @@
       </w:rPr>
     </w:lvl>
   </w:abstractNum>
-  <w:abstractNum w:abstractNumId="26" w15:restartNumberingAfterBreak="0">
+  <w:abstractNum w:abstractNumId="27" w15:restartNumberingAfterBreak="0">
     <w:nsid w:val="7B316193"/>
     <w:multiLevelType w:val="hybridMultilevel"/>
     <w:tmpl w:val="00A4DAC4"/>
@@ -7851,10 +8637,10 @@
     </w:lvl>
   </w:abstractNum>
   <w:num w:numId="1">
-    <w:abstractNumId w:val="24"/>
+    <w:abstractNumId w:val="25"/>
   </w:num>
   <w:num w:numId="2">
-    <w:abstractNumId w:val="25"/>
+    <w:abstractNumId w:val="26"/>
   </w:num>
   <w:num w:numId="3">
     <w:abstractNumId w:val="1"/>
@@ -7935,43 +8721,43 @@
     <w:abstractNumId w:val="14"/>
   </w:num>
   <w:num w:numId="19">
-    <w:abstractNumId w:val="24"/>
+    <w:abstractNumId w:val="25"/>
     <w:lvlOverride w:ilvl="0">
       <w:startOverride w:val="1"/>
     </w:lvlOverride>
   </w:num>
   <w:num w:numId="20">
-    <w:abstractNumId w:val="24"/>
+    <w:abstractNumId w:val="25"/>
     <w:lvlOverride w:ilvl="0">
       <w:startOverride w:val="1"/>
     </w:lvlOverride>
   </w:num>
   <w:num w:numId="21">
-    <w:abstractNumId w:val="24"/>
+    <w:abstractNumId w:val="25"/>
     <w:lvlOverride w:ilvl="0">
       <w:startOverride w:val="1"/>
     </w:lvlOverride>
   </w:num>
   <w:num w:numId="22">
-    <w:abstractNumId w:val="24"/>
+    <w:abstractNumId w:val="25"/>
     <w:lvlOverride w:ilvl="0">
       <w:startOverride w:val="1"/>
     </w:lvlOverride>
   </w:num>
   <w:num w:numId="23">
-    <w:abstractNumId w:val="24"/>
+    <w:abstractNumId w:val="25"/>
     <w:lvlOverride w:ilvl="0">
       <w:startOverride w:val="3"/>
     </w:lvlOverride>
   </w:num>
   <w:num w:numId="24">
-    <w:abstractNumId w:val="24"/>
+    <w:abstractNumId w:val="25"/>
   </w:num>
   <w:num w:numId="25">
     <w:abstractNumId w:val="9"/>
   </w:num>
   <w:num w:numId="26">
-    <w:abstractNumId w:val="25"/>
+    <w:abstractNumId w:val="26"/>
     <w:lvlOverride w:ilvl="0">
       <w:startOverride w:val="1"/>
     </w:lvlOverride>
@@ -8001,13 +8787,13 @@
     </w:lvlOverride>
   </w:num>
   <w:num w:numId="27">
-    <w:abstractNumId w:val="24"/>
+    <w:abstractNumId w:val="25"/>
     <w:lvlOverride w:ilvl="0">
       <w:startOverride w:val="1"/>
     </w:lvlOverride>
   </w:num>
   <w:num w:numId="28">
-    <w:abstractNumId w:val="25"/>
+    <w:abstractNumId w:val="26"/>
     <w:lvlOverride w:ilvl="0">
       <w:startOverride w:val="1"/>
     </w:lvlOverride>
@@ -8037,7 +8823,7 @@
     </w:lvlOverride>
   </w:num>
   <w:num w:numId="29">
-    <w:abstractNumId w:val="25"/>
+    <w:abstractNumId w:val="26"/>
     <w:lvlOverride w:ilvl="0">
       <w:startOverride w:val="1"/>
     </w:lvlOverride>
@@ -8070,7 +8856,7 @@
     <w:abstractNumId w:val="0"/>
   </w:num>
   <w:num w:numId="31">
-    <w:abstractNumId w:val="25"/>
+    <w:abstractNumId w:val="26"/>
     <w:lvlOverride w:ilvl="0">
       <w:startOverride w:val="1"/>
     </w:lvlOverride>
@@ -8106,16 +8892,16 @@
     <w:abstractNumId w:val="11"/>
   </w:num>
   <w:num w:numId="34">
-    <w:abstractNumId w:val="24"/>
+    <w:abstractNumId w:val="25"/>
     <w:lvlOverride w:ilvl="0">
       <w:startOverride w:val="1"/>
     </w:lvlOverride>
   </w:num>
   <w:num w:numId="35">
-    <w:abstractNumId w:val="22"/>
+    <w:abstractNumId w:val="23"/>
   </w:num>
   <w:num w:numId="36">
-    <w:abstractNumId w:val="23"/>
+    <w:abstractNumId w:val="24"/>
   </w:num>
   <w:num w:numId="37">
     <w:abstractNumId w:val="4"/>
@@ -8124,12 +8910,15 @@
     <w:abstractNumId w:val="2"/>
   </w:num>
   <w:num w:numId="39">
-    <w:abstractNumId w:val="26"/>
+    <w:abstractNumId w:val="27"/>
   </w:num>
   <w:num w:numId="40">
+    <w:abstractNumId w:val="22"/>
+  </w:num>
+  <w:num w:numId="41">
     <w:abstractNumId w:val="21"/>
   </w:num>
-  <w:num w:numId="41">
+  <w:num w:numId="42">
     <w:abstractNumId w:val="20"/>
   </w:num>
 </w:numbering>
@@ -8648,7 +9437,6 @@
   <w:style w:type="character" w:default="1" w:styleId="DefaultParagraphFont">
     <w:name w:val="Default Paragraph Font"/>
     <w:uiPriority w:val="1"/>
-    <w:semiHidden/>
     <w:unhideWhenUsed/>
   </w:style>
   <w:style w:type="table" w:default="1" w:styleId="TableNormal">
@@ -9179,6 +9967,28 @@
       <w:shd w:val="clear" w:color="auto" w:fill="E1DFDD"/>
     </w:rPr>
   </w:style>
+  <w:style w:type="paragraph" w:styleId="NormalWeb">
+    <w:name w:val="Normal (Web)"/>
+    <w:basedOn w:val="Normal"/>
+    <w:uiPriority w:val="99"/>
+    <w:semiHidden/>
+    <w:unhideWhenUsed/>
+    <w:rsid w:val="0095778E"/>
+    <w:pPr>
+      <w:bidi w:val="0"/>
+      <w:spacing w:before="100" w:beforeAutospacing="1" w:after="100" w:afterAutospacing="1" w:line="240" w:lineRule="auto"/>
+      <w:jc w:val="left"/>
+    </w:pPr>
+    <w:rPr>
+      <w:rFonts w:ascii="Times New Roman" w:eastAsia="Times New Roman" w:hAnsi="Times New Roman" w:cs="Times New Roman"/>
+      <w:lang w:val="en-GB" w:eastAsia="en-GB" w:bidi="ar-SA"/>
+    </w:rPr>
+  </w:style>
+  <w:style w:type="character" w:customStyle="1" w:styleId="mw-content-ltr">
+    <w:name w:val="mw-content-ltr"/>
+    <w:basedOn w:val="DefaultParagraphFont"/>
+    <w:rsid w:val="0095778E"/>
+  </w:style>
 </w:styles>
 </file>
 
